--- a/то_чем_я_никогда_больше_не_буду_заниматься_в_этой_жизни/ОТЧЕТ_№3.docx
+++ b/то_чем_я_никогда_больше_не_буду_заниматься_в_этой_жизни/ОТЧЕТ_№3.docx
@@ -840,6 +840,1753 @@
         </w:rPr>
       </w:pPr>
     </w:p>
+    <w:tbl>
+      <w:tblPr>
+        <w:tblW w:w="5103" w:type="dxa"/>
+        <w:tblInd w:w="108" w:type="dxa"/>
+        <w:tblBorders>
+          <w:top w:val="single" w:sz="4" w:space="0" w:color="auto"/>
+          <w:left w:val="single" w:sz="4" w:space="0" w:color="auto"/>
+          <w:bottom w:val="single" w:sz="4" w:space="0" w:color="auto"/>
+          <w:right w:val="single" w:sz="4" w:space="0" w:color="auto"/>
+          <w:insideH w:val="single" w:sz="4" w:space="0" w:color="auto"/>
+          <w:insideV w:val="single" w:sz="4" w:space="0" w:color="auto"/>
+        </w:tblBorders>
+        <w:tblLook w:val="04A0" w:firstRow="1" w:lastRow="0" w:firstColumn="1" w:lastColumn="0" w:noHBand="0" w:noVBand="1"/>
+      </w:tblPr>
+      <w:tblGrid>
+        <w:gridCol w:w="1220"/>
+        <w:gridCol w:w="1023"/>
+        <w:gridCol w:w="1318"/>
+        <w:gridCol w:w="1559"/>
+      </w:tblGrid>
+      <w:tr>
+        <w:trPr>
+          <w:trHeight w:val="600"/>
+        </w:trPr>
+        <w:tc>
+          <w:tcPr>
+            <w:tcW w:w="1220" w:type="dxa"/>
+            <w:shd w:val="clear" w:color="auto" w:fill="auto"/>
+            <w:noWrap/>
+            <w:vAlign w:val="bottom"/>
+            <w:hideMark/>
+          </w:tcPr>
+          <w:p>
+            <w:pPr>
+              <w:spacing w:after="0" w:line="240" w:lineRule="auto"/>
+              <w:rPr>
+                <w:rFonts w:ascii="Calibri" w:eastAsia="Times New Roman" w:hAnsi="Calibri" w:cs="Calibri"/>
+                <w:color w:val="000000"/>
+                <w:lang w:eastAsia="ru-RU"/>
+              </w:rPr>
+            </w:pPr>
+            <w:r>
+              <w:rPr>
+                <w:rFonts w:ascii="Calibri" w:eastAsia="Times New Roman" w:hAnsi="Calibri" w:cs="Calibri"/>
+                <w:color w:val="000000"/>
+                <w:lang w:eastAsia="ru-RU"/>
+              </w:rPr>
+              <w:lastRenderedPageBreak/>
+              <w:t>Д</w:t>
+            </w:r>
+            <w:r>
+              <w:rPr>
+                <w:rFonts w:ascii="Calibri" w:eastAsia="Times New Roman" w:hAnsi="Calibri" w:cs="Calibri"/>
+                <w:color w:val="000000"/>
+                <w:lang w:eastAsia="ru-RU"/>
+              </w:rPr>
+              <w:t>ата</w:t>
+            </w:r>
+          </w:p>
+        </w:tc>
+        <w:tc>
+          <w:tcPr>
+            <w:tcW w:w="1006" w:type="dxa"/>
+            <w:shd w:val="clear" w:color="auto" w:fill="auto"/>
+            <w:noWrap/>
+            <w:vAlign w:val="bottom"/>
+            <w:hideMark/>
+          </w:tcPr>
+          <w:p>
+            <w:pPr>
+              <w:spacing w:after="0" w:line="240" w:lineRule="auto"/>
+              <w:rPr>
+                <w:rFonts w:ascii="Calibri" w:eastAsia="Times New Roman" w:hAnsi="Calibri" w:cs="Calibri"/>
+                <w:color w:val="000000"/>
+                <w:lang w:eastAsia="ru-RU"/>
+              </w:rPr>
+            </w:pPr>
+            <w:r>
+              <w:rPr>
+                <w:rFonts w:ascii="Calibri" w:eastAsia="Times New Roman" w:hAnsi="Calibri" w:cs="Calibri"/>
+                <w:color w:val="000000"/>
+                <w:lang w:eastAsia="ru-RU"/>
+              </w:rPr>
+              <w:t>К</w:t>
+            </w:r>
+            <w:r>
+              <w:rPr>
+                <w:rFonts w:ascii="Calibri" w:eastAsia="Times New Roman" w:hAnsi="Calibri" w:cs="Calibri"/>
+                <w:color w:val="000000"/>
+                <w:lang w:eastAsia="ru-RU"/>
+              </w:rPr>
+              <w:t>алории</w:t>
+            </w:r>
+          </w:p>
+        </w:tc>
+        <w:tc>
+          <w:tcPr>
+            <w:tcW w:w="1318" w:type="dxa"/>
+            <w:shd w:val="clear" w:color="auto" w:fill="auto"/>
+            <w:vAlign w:val="bottom"/>
+            <w:hideMark/>
+          </w:tcPr>
+          <w:p>
+            <w:pPr>
+              <w:spacing w:after="0" w:line="240" w:lineRule="auto"/>
+              <w:rPr>
+                <w:rFonts w:ascii="Calibri" w:eastAsia="Times New Roman" w:hAnsi="Calibri" w:cs="Calibri"/>
+                <w:color w:val="000000"/>
+                <w:lang w:eastAsia="ru-RU"/>
+              </w:rPr>
+            </w:pPr>
+            <w:r>
+              <w:rPr>
+                <w:rFonts w:ascii="Calibri" w:eastAsia="Times New Roman" w:hAnsi="Calibri" w:cs="Calibri"/>
+                <w:color w:val="000000"/>
+                <w:lang w:eastAsia="ru-RU"/>
+              </w:rPr>
+              <w:t>М</w:t>
+            </w:r>
+            <w:r>
+              <w:rPr>
+                <w:rFonts w:ascii="Calibri" w:eastAsia="Times New Roman" w:hAnsi="Calibri" w:cs="Calibri"/>
+                <w:color w:val="000000"/>
+                <w:lang w:eastAsia="ru-RU"/>
+              </w:rPr>
+              <w:t>асса тела</w:t>
+            </w:r>
+          </w:p>
+        </w:tc>
+        <w:tc>
+          <w:tcPr>
+            <w:tcW w:w="1559" w:type="dxa"/>
+            <w:shd w:val="clear" w:color="auto" w:fill="auto"/>
+            <w:vAlign w:val="bottom"/>
+            <w:hideMark/>
+          </w:tcPr>
+          <w:p>
+            <w:pPr>
+              <w:spacing w:after="0" w:line="240" w:lineRule="auto"/>
+              <w:rPr>
+                <w:rFonts w:ascii="Calibri" w:eastAsia="Times New Roman" w:hAnsi="Calibri" w:cs="Calibri"/>
+                <w:color w:val="000000"/>
+                <w:lang w:eastAsia="ru-RU"/>
+              </w:rPr>
+            </w:pPr>
+            <w:r>
+              <w:rPr>
+                <w:rFonts w:ascii="Calibri" w:eastAsia="Times New Roman" w:hAnsi="Calibri" w:cs="Calibri"/>
+                <w:color w:val="000000"/>
+                <w:lang w:eastAsia="ru-RU"/>
+              </w:rPr>
+              <w:t>Ф</w:t>
+            </w:r>
+            <w:r>
+              <w:rPr>
+                <w:rFonts w:ascii="Calibri" w:eastAsia="Times New Roman" w:hAnsi="Calibri" w:cs="Calibri"/>
+                <w:color w:val="000000"/>
+                <w:lang w:eastAsia="ru-RU"/>
+              </w:rPr>
+              <w:t>из</w:t>
+            </w:r>
+            <w:r>
+              <w:rPr>
+                <w:rFonts w:ascii="Calibri" w:eastAsia="Times New Roman" w:hAnsi="Calibri" w:cs="Calibri"/>
+                <w:color w:val="000000"/>
+                <w:lang w:eastAsia="ru-RU"/>
+              </w:rPr>
+              <w:t>.</w:t>
+            </w:r>
+            <w:r>
+              <w:rPr>
+                <w:rFonts w:ascii="Calibri" w:eastAsia="Times New Roman" w:hAnsi="Calibri" w:cs="Calibri"/>
+                <w:color w:val="000000"/>
+                <w:lang w:eastAsia="ru-RU"/>
+              </w:rPr>
+              <w:t xml:space="preserve"> нагрузка</w:t>
+            </w:r>
+          </w:p>
+        </w:tc>
+      </w:tr>
+      <w:tr>
+        <w:trPr>
+          <w:trHeight w:val="300"/>
+        </w:trPr>
+        <w:tc>
+          <w:tcPr>
+            <w:tcW w:w="1220" w:type="dxa"/>
+            <w:shd w:val="clear" w:color="auto" w:fill="auto"/>
+            <w:noWrap/>
+            <w:vAlign w:val="bottom"/>
+            <w:hideMark/>
+          </w:tcPr>
+          <w:p>
+            <w:pPr>
+              <w:spacing w:after="0" w:line="240" w:lineRule="auto"/>
+              <w:jc w:val="right"/>
+              <w:rPr>
+                <w:rFonts w:ascii="Calibri" w:eastAsia="Times New Roman" w:hAnsi="Calibri" w:cs="Calibri"/>
+                <w:color w:val="000000"/>
+                <w:lang w:eastAsia="ru-RU"/>
+              </w:rPr>
+            </w:pPr>
+            <w:r>
+              <w:rPr>
+                <w:rFonts w:ascii="Calibri" w:eastAsia="Times New Roman" w:hAnsi="Calibri" w:cs="Calibri"/>
+                <w:color w:val="000000"/>
+                <w:lang w:eastAsia="ru-RU"/>
+              </w:rPr>
+              <w:t>17.11.2021</w:t>
+            </w:r>
+          </w:p>
+        </w:tc>
+        <w:tc>
+          <w:tcPr>
+            <w:tcW w:w="1006" w:type="dxa"/>
+            <w:shd w:val="clear" w:color="auto" w:fill="auto"/>
+            <w:noWrap/>
+            <w:vAlign w:val="bottom"/>
+            <w:hideMark/>
+          </w:tcPr>
+          <w:p>
+            <w:pPr>
+              <w:spacing w:after="0" w:line="240" w:lineRule="auto"/>
+              <w:jc w:val="right"/>
+              <w:rPr>
+                <w:rFonts w:ascii="Calibri" w:eastAsia="Times New Roman" w:hAnsi="Calibri" w:cs="Calibri"/>
+                <w:color w:val="000000"/>
+                <w:lang w:eastAsia="ru-RU"/>
+              </w:rPr>
+            </w:pPr>
+            <w:r>
+              <w:rPr>
+                <w:rFonts w:ascii="Calibri" w:eastAsia="Times New Roman" w:hAnsi="Calibri" w:cs="Calibri"/>
+                <w:color w:val="000000"/>
+                <w:lang w:eastAsia="ru-RU"/>
+              </w:rPr>
+              <w:t>1702</w:t>
+            </w:r>
+          </w:p>
+        </w:tc>
+        <w:tc>
+          <w:tcPr>
+            <w:tcW w:w="1318" w:type="dxa"/>
+            <w:shd w:val="clear" w:color="000000" w:fill="FFFF00"/>
+            <w:noWrap/>
+            <w:vAlign w:val="bottom"/>
+            <w:hideMark/>
+          </w:tcPr>
+          <w:p>
+            <w:pPr>
+              <w:spacing w:after="0" w:line="240" w:lineRule="auto"/>
+              <w:jc w:val="right"/>
+              <w:rPr>
+                <w:rFonts w:ascii="Calibri" w:eastAsia="Times New Roman" w:hAnsi="Calibri" w:cs="Calibri"/>
+                <w:color w:val="000000"/>
+                <w:lang w:eastAsia="ru-RU"/>
+              </w:rPr>
+            </w:pPr>
+            <w:r>
+              <w:rPr>
+                <w:rFonts w:ascii="Calibri" w:eastAsia="Times New Roman" w:hAnsi="Calibri" w:cs="Calibri"/>
+                <w:color w:val="000000"/>
+                <w:lang w:eastAsia="ru-RU"/>
+              </w:rPr>
+              <w:t>52,1</w:t>
+            </w:r>
+          </w:p>
+        </w:tc>
+        <w:tc>
+          <w:tcPr>
+            <w:tcW w:w="1559" w:type="dxa"/>
+            <w:shd w:val="clear" w:color="auto" w:fill="auto"/>
+            <w:noWrap/>
+            <w:vAlign w:val="bottom"/>
+            <w:hideMark/>
+          </w:tcPr>
+          <w:p>
+            <w:pPr>
+              <w:spacing w:after="0" w:line="240" w:lineRule="auto"/>
+              <w:jc w:val="right"/>
+              <w:rPr>
+                <w:rFonts w:ascii="Calibri" w:eastAsia="Times New Roman" w:hAnsi="Calibri" w:cs="Calibri"/>
+                <w:color w:val="000000"/>
+                <w:lang w:eastAsia="ru-RU"/>
+              </w:rPr>
+            </w:pPr>
+            <w:r>
+              <w:rPr>
+                <w:rFonts w:ascii="Calibri" w:eastAsia="Times New Roman" w:hAnsi="Calibri" w:cs="Calibri"/>
+                <w:color w:val="000000"/>
+                <w:lang w:eastAsia="ru-RU"/>
+              </w:rPr>
+              <w:t>385</w:t>
+            </w:r>
+          </w:p>
+        </w:tc>
+      </w:tr>
+      <w:tr>
+        <w:trPr>
+          <w:trHeight w:val="300"/>
+        </w:trPr>
+        <w:tc>
+          <w:tcPr>
+            <w:tcW w:w="1220" w:type="dxa"/>
+            <w:shd w:val="clear" w:color="auto" w:fill="auto"/>
+            <w:noWrap/>
+            <w:vAlign w:val="bottom"/>
+            <w:hideMark/>
+          </w:tcPr>
+          <w:p>
+            <w:pPr>
+              <w:spacing w:after="0" w:line="240" w:lineRule="auto"/>
+              <w:jc w:val="right"/>
+              <w:rPr>
+                <w:rFonts w:ascii="Calibri" w:eastAsia="Times New Roman" w:hAnsi="Calibri" w:cs="Calibri"/>
+                <w:color w:val="000000"/>
+                <w:lang w:eastAsia="ru-RU"/>
+              </w:rPr>
+            </w:pPr>
+            <w:r>
+              <w:rPr>
+                <w:rFonts w:ascii="Calibri" w:eastAsia="Times New Roman" w:hAnsi="Calibri" w:cs="Calibri"/>
+                <w:color w:val="000000"/>
+                <w:lang w:eastAsia="ru-RU"/>
+              </w:rPr>
+              <w:t>18.11.2021</w:t>
+            </w:r>
+          </w:p>
+        </w:tc>
+        <w:tc>
+          <w:tcPr>
+            <w:tcW w:w="1006" w:type="dxa"/>
+            <w:shd w:val="clear" w:color="auto" w:fill="auto"/>
+            <w:noWrap/>
+            <w:vAlign w:val="bottom"/>
+            <w:hideMark/>
+          </w:tcPr>
+          <w:p>
+            <w:pPr>
+              <w:spacing w:after="0" w:line="240" w:lineRule="auto"/>
+              <w:jc w:val="right"/>
+              <w:rPr>
+                <w:rFonts w:ascii="Calibri" w:eastAsia="Times New Roman" w:hAnsi="Calibri" w:cs="Calibri"/>
+                <w:color w:val="000000"/>
+                <w:lang w:eastAsia="ru-RU"/>
+              </w:rPr>
+            </w:pPr>
+            <w:r>
+              <w:rPr>
+                <w:rFonts w:ascii="Calibri" w:eastAsia="Times New Roman" w:hAnsi="Calibri" w:cs="Calibri"/>
+                <w:color w:val="000000"/>
+                <w:lang w:eastAsia="ru-RU"/>
+              </w:rPr>
+              <w:t>1359</w:t>
+            </w:r>
+          </w:p>
+        </w:tc>
+        <w:tc>
+          <w:tcPr>
+            <w:tcW w:w="1318" w:type="dxa"/>
+            <w:shd w:val="clear" w:color="auto" w:fill="auto"/>
+            <w:noWrap/>
+            <w:vAlign w:val="bottom"/>
+            <w:hideMark/>
+          </w:tcPr>
+          <w:p>
+            <w:pPr>
+              <w:spacing w:after="0" w:line="240" w:lineRule="auto"/>
+              <w:jc w:val="right"/>
+              <w:rPr>
+                <w:rFonts w:ascii="Calibri" w:eastAsia="Times New Roman" w:hAnsi="Calibri" w:cs="Calibri"/>
+                <w:color w:val="000000"/>
+                <w:lang w:eastAsia="ru-RU"/>
+              </w:rPr>
+            </w:pPr>
+            <w:r>
+              <w:rPr>
+                <w:rFonts w:ascii="Calibri" w:eastAsia="Times New Roman" w:hAnsi="Calibri" w:cs="Calibri"/>
+                <w:color w:val="000000"/>
+                <w:lang w:eastAsia="ru-RU"/>
+              </w:rPr>
+              <w:t>52,1</w:t>
+            </w:r>
+          </w:p>
+        </w:tc>
+        <w:tc>
+          <w:tcPr>
+            <w:tcW w:w="1559" w:type="dxa"/>
+            <w:shd w:val="clear" w:color="auto" w:fill="auto"/>
+            <w:noWrap/>
+            <w:vAlign w:val="bottom"/>
+            <w:hideMark/>
+          </w:tcPr>
+          <w:p>
+            <w:pPr>
+              <w:spacing w:after="0" w:line="240" w:lineRule="auto"/>
+              <w:jc w:val="right"/>
+              <w:rPr>
+                <w:rFonts w:ascii="Calibri" w:eastAsia="Times New Roman" w:hAnsi="Calibri" w:cs="Calibri"/>
+                <w:color w:val="000000"/>
+                <w:lang w:eastAsia="ru-RU"/>
+              </w:rPr>
+            </w:pPr>
+          </w:p>
+        </w:tc>
+      </w:tr>
+      <w:tr>
+        <w:trPr>
+          <w:trHeight w:val="300"/>
+        </w:trPr>
+        <w:tc>
+          <w:tcPr>
+            <w:tcW w:w="1220" w:type="dxa"/>
+            <w:shd w:val="clear" w:color="auto" w:fill="auto"/>
+            <w:noWrap/>
+            <w:vAlign w:val="bottom"/>
+            <w:hideMark/>
+          </w:tcPr>
+          <w:p>
+            <w:pPr>
+              <w:spacing w:after="0" w:line="240" w:lineRule="auto"/>
+              <w:jc w:val="right"/>
+              <w:rPr>
+                <w:rFonts w:ascii="Calibri" w:eastAsia="Times New Roman" w:hAnsi="Calibri" w:cs="Calibri"/>
+                <w:color w:val="000000"/>
+                <w:lang w:eastAsia="ru-RU"/>
+              </w:rPr>
+            </w:pPr>
+            <w:r>
+              <w:rPr>
+                <w:rFonts w:ascii="Calibri" w:eastAsia="Times New Roman" w:hAnsi="Calibri" w:cs="Calibri"/>
+                <w:color w:val="000000"/>
+                <w:lang w:eastAsia="ru-RU"/>
+              </w:rPr>
+              <w:t>19.11.2021</w:t>
+            </w:r>
+          </w:p>
+        </w:tc>
+        <w:tc>
+          <w:tcPr>
+            <w:tcW w:w="1006" w:type="dxa"/>
+            <w:shd w:val="clear" w:color="auto" w:fill="auto"/>
+            <w:noWrap/>
+            <w:vAlign w:val="bottom"/>
+            <w:hideMark/>
+          </w:tcPr>
+          <w:p>
+            <w:pPr>
+              <w:spacing w:after="0" w:line="240" w:lineRule="auto"/>
+              <w:jc w:val="right"/>
+              <w:rPr>
+                <w:rFonts w:ascii="Calibri" w:eastAsia="Times New Roman" w:hAnsi="Calibri" w:cs="Calibri"/>
+                <w:color w:val="000000"/>
+                <w:lang w:eastAsia="ru-RU"/>
+              </w:rPr>
+            </w:pPr>
+            <w:r>
+              <w:rPr>
+                <w:rFonts w:ascii="Calibri" w:eastAsia="Times New Roman" w:hAnsi="Calibri" w:cs="Calibri"/>
+                <w:color w:val="000000"/>
+                <w:lang w:eastAsia="ru-RU"/>
+              </w:rPr>
+              <w:t>1765</w:t>
+            </w:r>
+          </w:p>
+        </w:tc>
+        <w:tc>
+          <w:tcPr>
+            <w:tcW w:w="1318" w:type="dxa"/>
+            <w:shd w:val="clear" w:color="auto" w:fill="auto"/>
+            <w:noWrap/>
+            <w:vAlign w:val="bottom"/>
+            <w:hideMark/>
+          </w:tcPr>
+          <w:p>
+            <w:pPr>
+              <w:spacing w:after="0" w:line="240" w:lineRule="auto"/>
+              <w:jc w:val="right"/>
+              <w:rPr>
+                <w:rFonts w:ascii="Calibri" w:eastAsia="Times New Roman" w:hAnsi="Calibri" w:cs="Calibri"/>
+                <w:color w:val="000000"/>
+                <w:lang w:eastAsia="ru-RU"/>
+              </w:rPr>
+            </w:pPr>
+            <w:r>
+              <w:rPr>
+                <w:rFonts w:ascii="Calibri" w:eastAsia="Times New Roman" w:hAnsi="Calibri" w:cs="Calibri"/>
+                <w:color w:val="000000"/>
+                <w:lang w:eastAsia="ru-RU"/>
+              </w:rPr>
+              <w:t>52,1</w:t>
+            </w:r>
+          </w:p>
+        </w:tc>
+        <w:tc>
+          <w:tcPr>
+            <w:tcW w:w="1559" w:type="dxa"/>
+            <w:shd w:val="clear" w:color="auto" w:fill="auto"/>
+            <w:noWrap/>
+            <w:vAlign w:val="bottom"/>
+            <w:hideMark/>
+          </w:tcPr>
+          <w:p>
+            <w:pPr>
+              <w:spacing w:after="0" w:line="240" w:lineRule="auto"/>
+              <w:jc w:val="right"/>
+              <w:rPr>
+                <w:rFonts w:ascii="Calibri" w:eastAsia="Times New Roman" w:hAnsi="Calibri" w:cs="Calibri"/>
+                <w:color w:val="000000"/>
+                <w:lang w:eastAsia="ru-RU"/>
+              </w:rPr>
+            </w:pPr>
+            <w:r>
+              <w:rPr>
+                <w:rFonts w:ascii="Calibri" w:eastAsia="Times New Roman" w:hAnsi="Calibri" w:cs="Calibri"/>
+                <w:color w:val="000000"/>
+                <w:lang w:eastAsia="ru-RU"/>
+              </w:rPr>
+              <w:t>385</w:t>
+            </w:r>
+          </w:p>
+        </w:tc>
+      </w:tr>
+      <w:tr>
+        <w:trPr>
+          <w:trHeight w:val="300"/>
+        </w:trPr>
+        <w:tc>
+          <w:tcPr>
+            <w:tcW w:w="1220" w:type="dxa"/>
+            <w:shd w:val="clear" w:color="auto" w:fill="auto"/>
+            <w:noWrap/>
+            <w:vAlign w:val="bottom"/>
+            <w:hideMark/>
+          </w:tcPr>
+          <w:p>
+            <w:pPr>
+              <w:spacing w:after="0" w:line="240" w:lineRule="auto"/>
+              <w:jc w:val="right"/>
+              <w:rPr>
+                <w:rFonts w:ascii="Calibri" w:eastAsia="Times New Roman" w:hAnsi="Calibri" w:cs="Calibri"/>
+                <w:color w:val="000000"/>
+                <w:lang w:eastAsia="ru-RU"/>
+              </w:rPr>
+            </w:pPr>
+            <w:r>
+              <w:rPr>
+                <w:rFonts w:ascii="Calibri" w:eastAsia="Times New Roman" w:hAnsi="Calibri" w:cs="Calibri"/>
+                <w:color w:val="000000"/>
+                <w:lang w:eastAsia="ru-RU"/>
+              </w:rPr>
+              <w:t>20.11.2021</w:t>
+            </w:r>
+          </w:p>
+        </w:tc>
+        <w:tc>
+          <w:tcPr>
+            <w:tcW w:w="1006" w:type="dxa"/>
+            <w:shd w:val="clear" w:color="auto" w:fill="auto"/>
+            <w:noWrap/>
+            <w:vAlign w:val="bottom"/>
+            <w:hideMark/>
+          </w:tcPr>
+          <w:p>
+            <w:pPr>
+              <w:spacing w:after="0" w:line="240" w:lineRule="auto"/>
+              <w:jc w:val="right"/>
+              <w:rPr>
+                <w:rFonts w:ascii="Calibri" w:eastAsia="Times New Roman" w:hAnsi="Calibri" w:cs="Calibri"/>
+                <w:color w:val="000000"/>
+                <w:lang w:eastAsia="ru-RU"/>
+              </w:rPr>
+            </w:pPr>
+            <w:r>
+              <w:rPr>
+                <w:rFonts w:ascii="Calibri" w:eastAsia="Times New Roman" w:hAnsi="Calibri" w:cs="Calibri"/>
+                <w:color w:val="000000"/>
+                <w:lang w:eastAsia="ru-RU"/>
+              </w:rPr>
+              <w:t>1554</w:t>
+            </w:r>
+          </w:p>
+        </w:tc>
+        <w:tc>
+          <w:tcPr>
+            <w:tcW w:w="1318" w:type="dxa"/>
+            <w:shd w:val="clear" w:color="auto" w:fill="auto"/>
+            <w:noWrap/>
+            <w:vAlign w:val="bottom"/>
+            <w:hideMark/>
+          </w:tcPr>
+          <w:p>
+            <w:pPr>
+              <w:spacing w:after="0" w:line="240" w:lineRule="auto"/>
+              <w:jc w:val="right"/>
+              <w:rPr>
+                <w:rFonts w:ascii="Calibri" w:eastAsia="Times New Roman" w:hAnsi="Calibri" w:cs="Calibri"/>
+                <w:color w:val="000000"/>
+                <w:lang w:eastAsia="ru-RU"/>
+              </w:rPr>
+            </w:pPr>
+            <w:r>
+              <w:rPr>
+                <w:rFonts w:ascii="Calibri" w:eastAsia="Times New Roman" w:hAnsi="Calibri" w:cs="Calibri"/>
+                <w:color w:val="000000"/>
+                <w:lang w:eastAsia="ru-RU"/>
+              </w:rPr>
+              <w:t>52,1</w:t>
+            </w:r>
+          </w:p>
+        </w:tc>
+        <w:tc>
+          <w:tcPr>
+            <w:tcW w:w="1559" w:type="dxa"/>
+            <w:shd w:val="clear" w:color="auto" w:fill="auto"/>
+            <w:noWrap/>
+            <w:vAlign w:val="bottom"/>
+            <w:hideMark/>
+          </w:tcPr>
+          <w:p>
+            <w:pPr>
+              <w:spacing w:after="0" w:line="240" w:lineRule="auto"/>
+              <w:jc w:val="right"/>
+              <w:rPr>
+                <w:rFonts w:ascii="Calibri" w:eastAsia="Times New Roman" w:hAnsi="Calibri" w:cs="Calibri"/>
+                <w:color w:val="000000"/>
+                <w:lang w:eastAsia="ru-RU"/>
+              </w:rPr>
+            </w:pPr>
+          </w:p>
+        </w:tc>
+      </w:tr>
+      <w:tr>
+        <w:trPr>
+          <w:trHeight w:val="300"/>
+        </w:trPr>
+        <w:tc>
+          <w:tcPr>
+            <w:tcW w:w="1220" w:type="dxa"/>
+            <w:shd w:val="clear" w:color="auto" w:fill="auto"/>
+            <w:noWrap/>
+            <w:vAlign w:val="bottom"/>
+            <w:hideMark/>
+          </w:tcPr>
+          <w:p>
+            <w:pPr>
+              <w:spacing w:after="0" w:line="240" w:lineRule="auto"/>
+              <w:jc w:val="right"/>
+              <w:rPr>
+                <w:rFonts w:ascii="Calibri" w:eastAsia="Times New Roman" w:hAnsi="Calibri" w:cs="Calibri"/>
+                <w:color w:val="000000"/>
+                <w:lang w:eastAsia="ru-RU"/>
+              </w:rPr>
+            </w:pPr>
+            <w:r>
+              <w:rPr>
+                <w:rFonts w:ascii="Calibri" w:eastAsia="Times New Roman" w:hAnsi="Calibri" w:cs="Calibri"/>
+                <w:color w:val="000000"/>
+                <w:lang w:eastAsia="ru-RU"/>
+              </w:rPr>
+              <w:t>21.11.2021</w:t>
+            </w:r>
+          </w:p>
+        </w:tc>
+        <w:tc>
+          <w:tcPr>
+            <w:tcW w:w="1006" w:type="dxa"/>
+            <w:shd w:val="clear" w:color="auto" w:fill="auto"/>
+            <w:noWrap/>
+            <w:vAlign w:val="bottom"/>
+            <w:hideMark/>
+          </w:tcPr>
+          <w:p>
+            <w:pPr>
+              <w:spacing w:after="0" w:line="240" w:lineRule="auto"/>
+              <w:jc w:val="right"/>
+              <w:rPr>
+                <w:rFonts w:ascii="Calibri" w:eastAsia="Times New Roman" w:hAnsi="Calibri" w:cs="Calibri"/>
+                <w:color w:val="000000"/>
+                <w:lang w:eastAsia="ru-RU"/>
+              </w:rPr>
+            </w:pPr>
+            <w:r>
+              <w:rPr>
+                <w:rFonts w:ascii="Calibri" w:eastAsia="Times New Roman" w:hAnsi="Calibri" w:cs="Calibri"/>
+                <w:color w:val="000000"/>
+                <w:lang w:eastAsia="ru-RU"/>
+              </w:rPr>
+              <w:t>1622</w:t>
+            </w:r>
+          </w:p>
+        </w:tc>
+        <w:tc>
+          <w:tcPr>
+            <w:tcW w:w="1318" w:type="dxa"/>
+            <w:shd w:val="clear" w:color="auto" w:fill="auto"/>
+            <w:noWrap/>
+            <w:vAlign w:val="bottom"/>
+            <w:hideMark/>
+          </w:tcPr>
+          <w:p>
+            <w:pPr>
+              <w:spacing w:after="0" w:line="240" w:lineRule="auto"/>
+              <w:jc w:val="right"/>
+              <w:rPr>
+                <w:rFonts w:ascii="Calibri" w:eastAsia="Times New Roman" w:hAnsi="Calibri" w:cs="Calibri"/>
+                <w:color w:val="000000"/>
+                <w:lang w:eastAsia="ru-RU"/>
+              </w:rPr>
+            </w:pPr>
+            <w:r>
+              <w:rPr>
+                <w:rFonts w:ascii="Calibri" w:eastAsia="Times New Roman" w:hAnsi="Calibri" w:cs="Calibri"/>
+                <w:color w:val="000000"/>
+                <w:lang w:eastAsia="ru-RU"/>
+              </w:rPr>
+              <w:t>52,1</w:t>
+            </w:r>
+          </w:p>
+        </w:tc>
+        <w:tc>
+          <w:tcPr>
+            <w:tcW w:w="1559" w:type="dxa"/>
+            <w:shd w:val="clear" w:color="auto" w:fill="auto"/>
+            <w:noWrap/>
+            <w:vAlign w:val="bottom"/>
+            <w:hideMark/>
+          </w:tcPr>
+          <w:p>
+            <w:pPr>
+              <w:spacing w:after="0" w:line="240" w:lineRule="auto"/>
+              <w:jc w:val="right"/>
+              <w:rPr>
+                <w:rFonts w:ascii="Calibri" w:eastAsia="Times New Roman" w:hAnsi="Calibri" w:cs="Calibri"/>
+                <w:color w:val="000000"/>
+                <w:lang w:eastAsia="ru-RU"/>
+              </w:rPr>
+            </w:pPr>
+            <w:r>
+              <w:rPr>
+                <w:rFonts w:ascii="Calibri" w:eastAsia="Times New Roman" w:hAnsi="Calibri" w:cs="Calibri"/>
+                <w:color w:val="000000"/>
+                <w:lang w:eastAsia="ru-RU"/>
+              </w:rPr>
+              <w:t>538</w:t>
+            </w:r>
+          </w:p>
+        </w:tc>
+      </w:tr>
+      <w:tr>
+        <w:trPr>
+          <w:trHeight w:val="300"/>
+        </w:trPr>
+        <w:tc>
+          <w:tcPr>
+            <w:tcW w:w="1220" w:type="dxa"/>
+            <w:shd w:val="clear" w:color="auto" w:fill="auto"/>
+            <w:noWrap/>
+            <w:vAlign w:val="bottom"/>
+            <w:hideMark/>
+          </w:tcPr>
+          <w:p>
+            <w:pPr>
+              <w:spacing w:after="0" w:line="240" w:lineRule="auto"/>
+              <w:jc w:val="right"/>
+              <w:rPr>
+                <w:rFonts w:ascii="Calibri" w:eastAsia="Times New Roman" w:hAnsi="Calibri" w:cs="Calibri"/>
+                <w:color w:val="000000"/>
+                <w:lang w:eastAsia="ru-RU"/>
+              </w:rPr>
+            </w:pPr>
+            <w:r>
+              <w:rPr>
+                <w:rFonts w:ascii="Calibri" w:eastAsia="Times New Roman" w:hAnsi="Calibri" w:cs="Calibri"/>
+                <w:color w:val="000000"/>
+                <w:lang w:eastAsia="ru-RU"/>
+              </w:rPr>
+              <w:t>22.11.2021</w:t>
+            </w:r>
+          </w:p>
+        </w:tc>
+        <w:tc>
+          <w:tcPr>
+            <w:tcW w:w="1006" w:type="dxa"/>
+            <w:shd w:val="clear" w:color="auto" w:fill="auto"/>
+            <w:noWrap/>
+            <w:vAlign w:val="bottom"/>
+            <w:hideMark/>
+          </w:tcPr>
+          <w:p>
+            <w:pPr>
+              <w:spacing w:after="0" w:line="240" w:lineRule="auto"/>
+              <w:jc w:val="right"/>
+              <w:rPr>
+                <w:rFonts w:ascii="Calibri" w:eastAsia="Times New Roman" w:hAnsi="Calibri" w:cs="Calibri"/>
+                <w:color w:val="000000"/>
+                <w:lang w:eastAsia="ru-RU"/>
+              </w:rPr>
+            </w:pPr>
+            <w:r>
+              <w:rPr>
+                <w:rFonts w:ascii="Calibri" w:eastAsia="Times New Roman" w:hAnsi="Calibri" w:cs="Calibri"/>
+                <w:color w:val="000000"/>
+                <w:lang w:eastAsia="ru-RU"/>
+              </w:rPr>
+              <w:t>1480</w:t>
+            </w:r>
+          </w:p>
+        </w:tc>
+        <w:tc>
+          <w:tcPr>
+            <w:tcW w:w="1318" w:type="dxa"/>
+            <w:shd w:val="clear" w:color="auto" w:fill="auto"/>
+            <w:noWrap/>
+            <w:vAlign w:val="bottom"/>
+            <w:hideMark/>
+          </w:tcPr>
+          <w:p>
+            <w:pPr>
+              <w:spacing w:after="0" w:line="240" w:lineRule="auto"/>
+              <w:jc w:val="right"/>
+              <w:rPr>
+                <w:rFonts w:ascii="Calibri" w:eastAsia="Times New Roman" w:hAnsi="Calibri" w:cs="Calibri"/>
+                <w:color w:val="000000"/>
+                <w:lang w:eastAsia="ru-RU"/>
+              </w:rPr>
+            </w:pPr>
+            <w:r>
+              <w:rPr>
+                <w:rFonts w:ascii="Calibri" w:eastAsia="Times New Roman" w:hAnsi="Calibri" w:cs="Calibri"/>
+                <w:color w:val="000000"/>
+                <w:lang w:eastAsia="ru-RU"/>
+              </w:rPr>
+              <w:t>52,1</w:t>
+            </w:r>
+          </w:p>
+        </w:tc>
+        <w:tc>
+          <w:tcPr>
+            <w:tcW w:w="1559" w:type="dxa"/>
+            <w:shd w:val="clear" w:color="auto" w:fill="auto"/>
+            <w:noWrap/>
+            <w:vAlign w:val="bottom"/>
+            <w:hideMark/>
+          </w:tcPr>
+          <w:p>
+            <w:pPr>
+              <w:spacing w:after="0" w:line="240" w:lineRule="auto"/>
+              <w:jc w:val="right"/>
+              <w:rPr>
+                <w:rFonts w:ascii="Calibri" w:eastAsia="Times New Roman" w:hAnsi="Calibri" w:cs="Calibri"/>
+                <w:color w:val="000000"/>
+                <w:lang w:eastAsia="ru-RU"/>
+              </w:rPr>
+            </w:pPr>
+          </w:p>
+        </w:tc>
+      </w:tr>
+      <w:tr>
+        <w:trPr>
+          <w:trHeight w:val="300"/>
+        </w:trPr>
+        <w:tc>
+          <w:tcPr>
+            <w:tcW w:w="1220" w:type="dxa"/>
+            <w:shd w:val="clear" w:color="auto" w:fill="auto"/>
+            <w:noWrap/>
+            <w:vAlign w:val="bottom"/>
+            <w:hideMark/>
+          </w:tcPr>
+          <w:p>
+            <w:pPr>
+              <w:spacing w:after="0" w:line="240" w:lineRule="auto"/>
+              <w:jc w:val="right"/>
+              <w:rPr>
+                <w:rFonts w:ascii="Calibri" w:eastAsia="Times New Roman" w:hAnsi="Calibri" w:cs="Calibri"/>
+                <w:color w:val="000000"/>
+                <w:lang w:eastAsia="ru-RU"/>
+              </w:rPr>
+            </w:pPr>
+            <w:r>
+              <w:rPr>
+                <w:rFonts w:ascii="Calibri" w:eastAsia="Times New Roman" w:hAnsi="Calibri" w:cs="Calibri"/>
+                <w:color w:val="000000"/>
+                <w:lang w:eastAsia="ru-RU"/>
+              </w:rPr>
+              <w:t>23.11.2021</w:t>
+            </w:r>
+          </w:p>
+        </w:tc>
+        <w:tc>
+          <w:tcPr>
+            <w:tcW w:w="1006" w:type="dxa"/>
+            <w:shd w:val="clear" w:color="auto" w:fill="auto"/>
+            <w:noWrap/>
+            <w:vAlign w:val="bottom"/>
+            <w:hideMark/>
+          </w:tcPr>
+          <w:p>
+            <w:pPr>
+              <w:spacing w:after="0" w:line="240" w:lineRule="auto"/>
+              <w:jc w:val="right"/>
+              <w:rPr>
+                <w:rFonts w:ascii="Calibri" w:eastAsia="Times New Roman" w:hAnsi="Calibri" w:cs="Calibri"/>
+                <w:color w:val="000000"/>
+                <w:lang w:eastAsia="ru-RU"/>
+              </w:rPr>
+            </w:pPr>
+            <w:r>
+              <w:rPr>
+                <w:rFonts w:ascii="Calibri" w:eastAsia="Times New Roman" w:hAnsi="Calibri" w:cs="Calibri"/>
+                <w:color w:val="000000"/>
+                <w:lang w:eastAsia="ru-RU"/>
+              </w:rPr>
+              <w:t>1459</w:t>
+            </w:r>
+          </w:p>
+        </w:tc>
+        <w:tc>
+          <w:tcPr>
+            <w:tcW w:w="1318" w:type="dxa"/>
+            <w:shd w:val="clear" w:color="auto" w:fill="auto"/>
+            <w:noWrap/>
+            <w:vAlign w:val="bottom"/>
+            <w:hideMark/>
+          </w:tcPr>
+          <w:p>
+            <w:pPr>
+              <w:spacing w:after="0" w:line="240" w:lineRule="auto"/>
+              <w:jc w:val="right"/>
+              <w:rPr>
+                <w:rFonts w:ascii="Calibri" w:eastAsia="Times New Roman" w:hAnsi="Calibri" w:cs="Calibri"/>
+                <w:color w:val="000000"/>
+                <w:lang w:eastAsia="ru-RU"/>
+              </w:rPr>
+            </w:pPr>
+            <w:r>
+              <w:rPr>
+                <w:rFonts w:ascii="Calibri" w:eastAsia="Times New Roman" w:hAnsi="Calibri" w:cs="Calibri"/>
+                <w:color w:val="000000"/>
+                <w:lang w:eastAsia="ru-RU"/>
+              </w:rPr>
+              <w:t>52,1</w:t>
+            </w:r>
+          </w:p>
+        </w:tc>
+        <w:tc>
+          <w:tcPr>
+            <w:tcW w:w="1559" w:type="dxa"/>
+            <w:shd w:val="clear" w:color="auto" w:fill="auto"/>
+            <w:noWrap/>
+            <w:vAlign w:val="bottom"/>
+            <w:hideMark/>
+          </w:tcPr>
+          <w:p>
+            <w:pPr>
+              <w:spacing w:after="0" w:line="240" w:lineRule="auto"/>
+              <w:jc w:val="right"/>
+              <w:rPr>
+                <w:rFonts w:ascii="Calibri" w:eastAsia="Times New Roman" w:hAnsi="Calibri" w:cs="Calibri"/>
+                <w:color w:val="000000"/>
+                <w:lang w:eastAsia="ru-RU"/>
+              </w:rPr>
+            </w:pPr>
+          </w:p>
+        </w:tc>
+      </w:tr>
+      <w:tr>
+        <w:trPr>
+          <w:trHeight w:val="300"/>
+        </w:trPr>
+        <w:tc>
+          <w:tcPr>
+            <w:tcW w:w="1220" w:type="dxa"/>
+            <w:shd w:val="clear" w:color="auto" w:fill="auto"/>
+            <w:noWrap/>
+            <w:vAlign w:val="bottom"/>
+            <w:hideMark/>
+          </w:tcPr>
+          <w:p>
+            <w:pPr>
+              <w:spacing w:after="0" w:line="240" w:lineRule="auto"/>
+              <w:jc w:val="right"/>
+              <w:rPr>
+                <w:rFonts w:ascii="Calibri" w:eastAsia="Times New Roman" w:hAnsi="Calibri" w:cs="Calibri"/>
+                <w:color w:val="000000"/>
+                <w:lang w:eastAsia="ru-RU"/>
+              </w:rPr>
+            </w:pPr>
+            <w:r>
+              <w:rPr>
+                <w:rFonts w:ascii="Calibri" w:eastAsia="Times New Roman" w:hAnsi="Calibri" w:cs="Calibri"/>
+                <w:color w:val="000000"/>
+                <w:lang w:eastAsia="ru-RU"/>
+              </w:rPr>
+              <w:t>24.11.2021</w:t>
+            </w:r>
+          </w:p>
+        </w:tc>
+        <w:tc>
+          <w:tcPr>
+            <w:tcW w:w="1006" w:type="dxa"/>
+            <w:shd w:val="clear" w:color="auto" w:fill="auto"/>
+            <w:noWrap/>
+            <w:vAlign w:val="bottom"/>
+            <w:hideMark/>
+          </w:tcPr>
+          <w:p>
+            <w:pPr>
+              <w:spacing w:after="0" w:line="240" w:lineRule="auto"/>
+              <w:jc w:val="right"/>
+              <w:rPr>
+                <w:rFonts w:ascii="Calibri" w:eastAsia="Times New Roman" w:hAnsi="Calibri" w:cs="Calibri"/>
+                <w:color w:val="000000"/>
+                <w:lang w:eastAsia="ru-RU"/>
+              </w:rPr>
+            </w:pPr>
+            <w:r>
+              <w:rPr>
+                <w:rFonts w:ascii="Calibri" w:eastAsia="Times New Roman" w:hAnsi="Calibri" w:cs="Calibri"/>
+                <w:color w:val="000000"/>
+                <w:lang w:eastAsia="ru-RU"/>
+              </w:rPr>
+              <w:t>1537</w:t>
+            </w:r>
+          </w:p>
+        </w:tc>
+        <w:tc>
+          <w:tcPr>
+            <w:tcW w:w="1318" w:type="dxa"/>
+            <w:shd w:val="clear" w:color="000000" w:fill="FFFF00"/>
+            <w:noWrap/>
+            <w:vAlign w:val="bottom"/>
+            <w:hideMark/>
+          </w:tcPr>
+          <w:p>
+            <w:pPr>
+              <w:spacing w:after="0" w:line="240" w:lineRule="auto"/>
+              <w:jc w:val="right"/>
+              <w:rPr>
+                <w:rFonts w:ascii="Calibri" w:eastAsia="Times New Roman" w:hAnsi="Calibri" w:cs="Calibri"/>
+                <w:color w:val="000000"/>
+                <w:lang w:eastAsia="ru-RU"/>
+              </w:rPr>
+            </w:pPr>
+            <w:r>
+              <w:rPr>
+                <w:rFonts w:ascii="Calibri" w:eastAsia="Times New Roman" w:hAnsi="Calibri" w:cs="Calibri"/>
+                <w:color w:val="000000"/>
+                <w:lang w:eastAsia="ru-RU"/>
+              </w:rPr>
+              <w:t>52,0</w:t>
+            </w:r>
+          </w:p>
+        </w:tc>
+        <w:tc>
+          <w:tcPr>
+            <w:tcW w:w="1559" w:type="dxa"/>
+            <w:shd w:val="clear" w:color="auto" w:fill="auto"/>
+            <w:noWrap/>
+            <w:vAlign w:val="bottom"/>
+            <w:hideMark/>
+          </w:tcPr>
+          <w:p>
+            <w:pPr>
+              <w:spacing w:after="0" w:line="240" w:lineRule="auto"/>
+              <w:jc w:val="right"/>
+              <w:rPr>
+                <w:rFonts w:ascii="Calibri" w:eastAsia="Times New Roman" w:hAnsi="Calibri" w:cs="Calibri"/>
+                <w:color w:val="000000"/>
+                <w:lang w:eastAsia="ru-RU"/>
+              </w:rPr>
+            </w:pPr>
+            <w:r>
+              <w:rPr>
+                <w:rFonts w:ascii="Calibri" w:eastAsia="Times New Roman" w:hAnsi="Calibri" w:cs="Calibri"/>
+                <w:color w:val="000000"/>
+                <w:lang w:eastAsia="ru-RU"/>
+              </w:rPr>
+              <w:t>385</w:t>
+            </w:r>
+          </w:p>
+        </w:tc>
+      </w:tr>
+      <w:tr>
+        <w:trPr>
+          <w:trHeight w:val="300"/>
+        </w:trPr>
+        <w:tc>
+          <w:tcPr>
+            <w:tcW w:w="1220" w:type="dxa"/>
+            <w:shd w:val="clear" w:color="auto" w:fill="auto"/>
+            <w:noWrap/>
+            <w:vAlign w:val="bottom"/>
+            <w:hideMark/>
+          </w:tcPr>
+          <w:p>
+            <w:pPr>
+              <w:spacing w:after="0" w:line="240" w:lineRule="auto"/>
+              <w:jc w:val="right"/>
+              <w:rPr>
+                <w:rFonts w:ascii="Calibri" w:eastAsia="Times New Roman" w:hAnsi="Calibri" w:cs="Calibri"/>
+                <w:color w:val="000000"/>
+                <w:lang w:eastAsia="ru-RU"/>
+              </w:rPr>
+            </w:pPr>
+            <w:r>
+              <w:rPr>
+                <w:rFonts w:ascii="Calibri" w:eastAsia="Times New Roman" w:hAnsi="Calibri" w:cs="Calibri"/>
+                <w:color w:val="000000"/>
+                <w:lang w:eastAsia="ru-RU"/>
+              </w:rPr>
+              <w:t>25.11.2021</w:t>
+            </w:r>
+          </w:p>
+        </w:tc>
+        <w:tc>
+          <w:tcPr>
+            <w:tcW w:w="1006" w:type="dxa"/>
+            <w:shd w:val="clear" w:color="auto" w:fill="auto"/>
+            <w:noWrap/>
+            <w:vAlign w:val="bottom"/>
+            <w:hideMark/>
+          </w:tcPr>
+          <w:p>
+            <w:pPr>
+              <w:spacing w:after="0" w:line="240" w:lineRule="auto"/>
+              <w:jc w:val="right"/>
+              <w:rPr>
+                <w:rFonts w:ascii="Calibri" w:eastAsia="Times New Roman" w:hAnsi="Calibri" w:cs="Calibri"/>
+                <w:color w:val="000000"/>
+                <w:lang w:eastAsia="ru-RU"/>
+              </w:rPr>
+            </w:pPr>
+            <w:r>
+              <w:rPr>
+                <w:rFonts w:ascii="Calibri" w:eastAsia="Times New Roman" w:hAnsi="Calibri" w:cs="Calibri"/>
+                <w:color w:val="000000"/>
+                <w:lang w:eastAsia="ru-RU"/>
+              </w:rPr>
+              <w:t>1416</w:t>
+            </w:r>
+          </w:p>
+        </w:tc>
+        <w:tc>
+          <w:tcPr>
+            <w:tcW w:w="1318" w:type="dxa"/>
+            <w:shd w:val="clear" w:color="auto" w:fill="auto"/>
+            <w:noWrap/>
+            <w:vAlign w:val="bottom"/>
+            <w:hideMark/>
+          </w:tcPr>
+          <w:p>
+            <w:pPr>
+              <w:spacing w:after="0" w:line="240" w:lineRule="auto"/>
+              <w:jc w:val="right"/>
+              <w:rPr>
+                <w:rFonts w:ascii="Calibri" w:eastAsia="Times New Roman" w:hAnsi="Calibri" w:cs="Calibri"/>
+                <w:color w:val="000000"/>
+                <w:lang w:eastAsia="ru-RU"/>
+              </w:rPr>
+            </w:pPr>
+            <w:r>
+              <w:rPr>
+                <w:rFonts w:ascii="Calibri" w:eastAsia="Times New Roman" w:hAnsi="Calibri" w:cs="Calibri"/>
+                <w:color w:val="000000"/>
+                <w:lang w:eastAsia="ru-RU"/>
+              </w:rPr>
+              <w:t>52,0</w:t>
+            </w:r>
+          </w:p>
+        </w:tc>
+        <w:tc>
+          <w:tcPr>
+            <w:tcW w:w="1559" w:type="dxa"/>
+            <w:shd w:val="clear" w:color="auto" w:fill="auto"/>
+            <w:noWrap/>
+            <w:vAlign w:val="bottom"/>
+            <w:hideMark/>
+          </w:tcPr>
+          <w:p>
+            <w:pPr>
+              <w:spacing w:after="0" w:line="240" w:lineRule="auto"/>
+              <w:jc w:val="right"/>
+              <w:rPr>
+                <w:rFonts w:ascii="Calibri" w:eastAsia="Times New Roman" w:hAnsi="Calibri" w:cs="Calibri"/>
+                <w:color w:val="000000"/>
+                <w:lang w:eastAsia="ru-RU"/>
+              </w:rPr>
+            </w:pPr>
+          </w:p>
+        </w:tc>
+      </w:tr>
+      <w:tr>
+        <w:trPr>
+          <w:trHeight w:val="300"/>
+        </w:trPr>
+        <w:tc>
+          <w:tcPr>
+            <w:tcW w:w="1220" w:type="dxa"/>
+            <w:shd w:val="clear" w:color="auto" w:fill="auto"/>
+            <w:noWrap/>
+            <w:vAlign w:val="bottom"/>
+            <w:hideMark/>
+          </w:tcPr>
+          <w:p>
+            <w:pPr>
+              <w:spacing w:after="0" w:line="240" w:lineRule="auto"/>
+              <w:jc w:val="right"/>
+              <w:rPr>
+                <w:rFonts w:ascii="Calibri" w:eastAsia="Times New Roman" w:hAnsi="Calibri" w:cs="Calibri"/>
+                <w:color w:val="000000"/>
+                <w:lang w:eastAsia="ru-RU"/>
+              </w:rPr>
+            </w:pPr>
+            <w:r>
+              <w:rPr>
+                <w:rFonts w:ascii="Calibri" w:eastAsia="Times New Roman" w:hAnsi="Calibri" w:cs="Calibri"/>
+                <w:color w:val="000000"/>
+                <w:lang w:eastAsia="ru-RU"/>
+              </w:rPr>
+              <w:t>26.11.2021</w:t>
+            </w:r>
+          </w:p>
+        </w:tc>
+        <w:tc>
+          <w:tcPr>
+            <w:tcW w:w="1006" w:type="dxa"/>
+            <w:shd w:val="clear" w:color="auto" w:fill="auto"/>
+            <w:noWrap/>
+            <w:vAlign w:val="bottom"/>
+            <w:hideMark/>
+          </w:tcPr>
+          <w:p>
+            <w:pPr>
+              <w:spacing w:after="0" w:line="240" w:lineRule="auto"/>
+              <w:jc w:val="right"/>
+              <w:rPr>
+                <w:rFonts w:ascii="Calibri" w:eastAsia="Times New Roman" w:hAnsi="Calibri" w:cs="Calibri"/>
+                <w:color w:val="000000"/>
+                <w:lang w:eastAsia="ru-RU"/>
+              </w:rPr>
+            </w:pPr>
+            <w:r>
+              <w:rPr>
+                <w:rFonts w:ascii="Calibri" w:eastAsia="Times New Roman" w:hAnsi="Calibri" w:cs="Calibri"/>
+                <w:color w:val="000000"/>
+                <w:lang w:eastAsia="ru-RU"/>
+              </w:rPr>
+              <w:t>1778</w:t>
+            </w:r>
+          </w:p>
+        </w:tc>
+        <w:tc>
+          <w:tcPr>
+            <w:tcW w:w="1318" w:type="dxa"/>
+            <w:shd w:val="clear" w:color="auto" w:fill="auto"/>
+            <w:noWrap/>
+            <w:vAlign w:val="bottom"/>
+            <w:hideMark/>
+          </w:tcPr>
+          <w:p>
+            <w:pPr>
+              <w:spacing w:after="0" w:line="240" w:lineRule="auto"/>
+              <w:jc w:val="right"/>
+              <w:rPr>
+                <w:rFonts w:ascii="Calibri" w:eastAsia="Times New Roman" w:hAnsi="Calibri" w:cs="Calibri"/>
+                <w:color w:val="000000"/>
+                <w:lang w:eastAsia="ru-RU"/>
+              </w:rPr>
+            </w:pPr>
+            <w:r>
+              <w:rPr>
+                <w:rFonts w:ascii="Calibri" w:eastAsia="Times New Roman" w:hAnsi="Calibri" w:cs="Calibri"/>
+                <w:color w:val="000000"/>
+                <w:lang w:eastAsia="ru-RU"/>
+              </w:rPr>
+              <w:t>52,0</w:t>
+            </w:r>
+          </w:p>
+        </w:tc>
+        <w:tc>
+          <w:tcPr>
+            <w:tcW w:w="1559" w:type="dxa"/>
+            <w:shd w:val="clear" w:color="auto" w:fill="auto"/>
+            <w:noWrap/>
+            <w:vAlign w:val="bottom"/>
+            <w:hideMark/>
+          </w:tcPr>
+          <w:p>
+            <w:pPr>
+              <w:spacing w:after="0" w:line="240" w:lineRule="auto"/>
+              <w:jc w:val="right"/>
+              <w:rPr>
+                <w:rFonts w:ascii="Calibri" w:eastAsia="Times New Roman" w:hAnsi="Calibri" w:cs="Calibri"/>
+                <w:color w:val="000000"/>
+                <w:lang w:eastAsia="ru-RU"/>
+              </w:rPr>
+            </w:pPr>
+            <w:r>
+              <w:rPr>
+                <w:rFonts w:ascii="Calibri" w:eastAsia="Times New Roman" w:hAnsi="Calibri" w:cs="Calibri"/>
+                <w:color w:val="000000"/>
+                <w:lang w:eastAsia="ru-RU"/>
+              </w:rPr>
+              <w:t>385</w:t>
+            </w:r>
+          </w:p>
+        </w:tc>
+      </w:tr>
+      <w:tr>
+        <w:trPr>
+          <w:trHeight w:val="300"/>
+        </w:trPr>
+        <w:tc>
+          <w:tcPr>
+            <w:tcW w:w="1220" w:type="dxa"/>
+            <w:shd w:val="clear" w:color="auto" w:fill="auto"/>
+            <w:noWrap/>
+            <w:vAlign w:val="bottom"/>
+            <w:hideMark/>
+          </w:tcPr>
+          <w:p>
+            <w:pPr>
+              <w:spacing w:after="0" w:line="240" w:lineRule="auto"/>
+              <w:jc w:val="right"/>
+              <w:rPr>
+                <w:rFonts w:ascii="Calibri" w:eastAsia="Times New Roman" w:hAnsi="Calibri" w:cs="Calibri"/>
+                <w:color w:val="000000"/>
+                <w:lang w:eastAsia="ru-RU"/>
+              </w:rPr>
+            </w:pPr>
+            <w:r>
+              <w:rPr>
+                <w:rFonts w:ascii="Calibri" w:eastAsia="Times New Roman" w:hAnsi="Calibri" w:cs="Calibri"/>
+                <w:color w:val="000000"/>
+                <w:lang w:eastAsia="ru-RU"/>
+              </w:rPr>
+              <w:t>27.11.2021</w:t>
+            </w:r>
+          </w:p>
+        </w:tc>
+        <w:tc>
+          <w:tcPr>
+            <w:tcW w:w="1006" w:type="dxa"/>
+            <w:shd w:val="clear" w:color="auto" w:fill="auto"/>
+            <w:noWrap/>
+            <w:vAlign w:val="bottom"/>
+            <w:hideMark/>
+          </w:tcPr>
+          <w:p>
+            <w:pPr>
+              <w:spacing w:after="0" w:line="240" w:lineRule="auto"/>
+              <w:jc w:val="right"/>
+              <w:rPr>
+                <w:rFonts w:ascii="Calibri" w:eastAsia="Times New Roman" w:hAnsi="Calibri" w:cs="Calibri"/>
+                <w:color w:val="000000"/>
+                <w:lang w:eastAsia="ru-RU"/>
+              </w:rPr>
+            </w:pPr>
+            <w:r>
+              <w:rPr>
+                <w:rFonts w:ascii="Calibri" w:eastAsia="Times New Roman" w:hAnsi="Calibri" w:cs="Calibri"/>
+                <w:color w:val="000000"/>
+                <w:lang w:eastAsia="ru-RU"/>
+              </w:rPr>
+              <w:t>1386</w:t>
+            </w:r>
+          </w:p>
+        </w:tc>
+        <w:tc>
+          <w:tcPr>
+            <w:tcW w:w="1318" w:type="dxa"/>
+            <w:shd w:val="clear" w:color="auto" w:fill="auto"/>
+            <w:noWrap/>
+            <w:vAlign w:val="bottom"/>
+            <w:hideMark/>
+          </w:tcPr>
+          <w:p>
+            <w:pPr>
+              <w:spacing w:after="0" w:line="240" w:lineRule="auto"/>
+              <w:jc w:val="right"/>
+              <w:rPr>
+                <w:rFonts w:ascii="Calibri" w:eastAsia="Times New Roman" w:hAnsi="Calibri" w:cs="Calibri"/>
+                <w:color w:val="000000"/>
+                <w:lang w:eastAsia="ru-RU"/>
+              </w:rPr>
+            </w:pPr>
+            <w:r>
+              <w:rPr>
+                <w:rFonts w:ascii="Calibri" w:eastAsia="Times New Roman" w:hAnsi="Calibri" w:cs="Calibri"/>
+                <w:color w:val="000000"/>
+                <w:lang w:eastAsia="ru-RU"/>
+              </w:rPr>
+              <w:t>52,0</w:t>
+            </w:r>
+          </w:p>
+        </w:tc>
+        <w:tc>
+          <w:tcPr>
+            <w:tcW w:w="1559" w:type="dxa"/>
+            <w:shd w:val="clear" w:color="auto" w:fill="auto"/>
+            <w:noWrap/>
+            <w:vAlign w:val="bottom"/>
+            <w:hideMark/>
+          </w:tcPr>
+          <w:p>
+            <w:pPr>
+              <w:spacing w:after="0" w:line="240" w:lineRule="auto"/>
+              <w:jc w:val="right"/>
+              <w:rPr>
+                <w:rFonts w:ascii="Calibri" w:eastAsia="Times New Roman" w:hAnsi="Calibri" w:cs="Calibri"/>
+                <w:color w:val="000000"/>
+                <w:lang w:eastAsia="ru-RU"/>
+              </w:rPr>
+            </w:pPr>
+          </w:p>
+        </w:tc>
+      </w:tr>
+      <w:tr>
+        <w:trPr>
+          <w:trHeight w:val="300"/>
+        </w:trPr>
+        <w:tc>
+          <w:tcPr>
+            <w:tcW w:w="1220" w:type="dxa"/>
+            <w:shd w:val="clear" w:color="auto" w:fill="auto"/>
+            <w:noWrap/>
+            <w:vAlign w:val="bottom"/>
+            <w:hideMark/>
+          </w:tcPr>
+          <w:p>
+            <w:pPr>
+              <w:spacing w:after="0" w:line="240" w:lineRule="auto"/>
+              <w:jc w:val="right"/>
+              <w:rPr>
+                <w:rFonts w:ascii="Calibri" w:eastAsia="Times New Roman" w:hAnsi="Calibri" w:cs="Calibri"/>
+                <w:color w:val="000000"/>
+                <w:lang w:eastAsia="ru-RU"/>
+              </w:rPr>
+            </w:pPr>
+            <w:r>
+              <w:rPr>
+                <w:rFonts w:ascii="Calibri" w:eastAsia="Times New Roman" w:hAnsi="Calibri" w:cs="Calibri"/>
+                <w:color w:val="000000"/>
+                <w:lang w:eastAsia="ru-RU"/>
+              </w:rPr>
+              <w:t>28.11.2021</w:t>
+            </w:r>
+          </w:p>
+        </w:tc>
+        <w:tc>
+          <w:tcPr>
+            <w:tcW w:w="1006" w:type="dxa"/>
+            <w:shd w:val="clear" w:color="auto" w:fill="auto"/>
+            <w:noWrap/>
+            <w:vAlign w:val="bottom"/>
+            <w:hideMark/>
+          </w:tcPr>
+          <w:p>
+            <w:pPr>
+              <w:spacing w:after="0" w:line="240" w:lineRule="auto"/>
+              <w:jc w:val="right"/>
+              <w:rPr>
+                <w:rFonts w:ascii="Calibri" w:eastAsia="Times New Roman" w:hAnsi="Calibri" w:cs="Calibri"/>
+                <w:color w:val="000000"/>
+                <w:lang w:eastAsia="ru-RU"/>
+              </w:rPr>
+            </w:pPr>
+            <w:r>
+              <w:rPr>
+                <w:rFonts w:ascii="Calibri" w:eastAsia="Times New Roman" w:hAnsi="Calibri" w:cs="Calibri"/>
+                <w:color w:val="000000"/>
+                <w:lang w:eastAsia="ru-RU"/>
+              </w:rPr>
+              <w:t>1541</w:t>
+            </w:r>
+          </w:p>
+        </w:tc>
+        <w:tc>
+          <w:tcPr>
+            <w:tcW w:w="1318" w:type="dxa"/>
+            <w:shd w:val="clear" w:color="auto" w:fill="auto"/>
+            <w:noWrap/>
+            <w:vAlign w:val="bottom"/>
+            <w:hideMark/>
+          </w:tcPr>
+          <w:p>
+            <w:pPr>
+              <w:spacing w:after="0" w:line="240" w:lineRule="auto"/>
+              <w:jc w:val="right"/>
+              <w:rPr>
+                <w:rFonts w:ascii="Calibri" w:eastAsia="Times New Roman" w:hAnsi="Calibri" w:cs="Calibri"/>
+                <w:color w:val="000000"/>
+                <w:lang w:eastAsia="ru-RU"/>
+              </w:rPr>
+            </w:pPr>
+            <w:r>
+              <w:rPr>
+                <w:rFonts w:ascii="Calibri" w:eastAsia="Times New Roman" w:hAnsi="Calibri" w:cs="Calibri"/>
+                <w:color w:val="000000"/>
+                <w:lang w:eastAsia="ru-RU"/>
+              </w:rPr>
+              <w:t>52,0</w:t>
+            </w:r>
+          </w:p>
+        </w:tc>
+        <w:tc>
+          <w:tcPr>
+            <w:tcW w:w="1559" w:type="dxa"/>
+            <w:shd w:val="clear" w:color="auto" w:fill="auto"/>
+            <w:noWrap/>
+            <w:vAlign w:val="bottom"/>
+            <w:hideMark/>
+          </w:tcPr>
+          <w:p>
+            <w:pPr>
+              <w:spacing w:after="0" w:line="240" w:lineRule="auto"/>
+              <w:jc w:val="right"/>
+              <w:rPr>
+                <w:rFonts w:ascii="Calibri" w:eastAsia="Times New Roman" w:hAnsi="Calibri" w:cs="Calibri"/>
+                <w:color w:val="000000"/>
+                <w:lang w:eastAsia="ru-RU"/>
+              </w:rPr>
+            </w:pPr>
+          </w:p>
+        </w:tc>
+      </w:tr>
+      <w:tr>
+        <w:trPr>
+          <w:trHeight w:val="300"/>
+        </w:trPr>
+        <w:tc>
+          <w:tcPr>
+            <w:tcW w:w="1220" w:type="dxa"/>
+            <w:shd w:val="clear" w:color="auto" w:fill="auto"/>
+            <w:noWrap/>
+            <w:vAlign w:val="bottom"/>
+            <w:hideMark/>
+          </w:tcPr>
+          <w:p>
+            <w:pPr>
+              <w:spacing w:after="0" w:line="240" w:lineRule="auto"/>
+              <w:jc w:val="right"/>
+              <w:rPr>
+                <w:rFonts w:ascii="Calibri" w:eastAsia="Times New Roman" w:hAnsi="Calibri" w:cs="Calibri"/>
+                <w:color w:val="000000"/>
+                <w:lang w:eastAsia="ru-RU"/>
+              </w:rPr>
+            </w:pPr>
+            <w:r>
+              <w:rPr>
+                <w:rFonts w:ascii="Calibri" w:eastAsia="Times New Roman" w:hAnsi="Calibri" w:cs="Calibri"/>
+                <w:color w:val="000000"/>
+                <w:lang w:eastAsia="ru-RU"/>
+              </w:rPr>
+              <w:t>29.11.2021</w:t>
+            </w:r>
+          </w:p>
+        </w:tc>
+        <w:tc>
+          <w:tcPr>
+            <w:tcW w:w="1006" w:type="dxa"/>
+            <w:shd w:val="clear" w:color="auto" w:fill="auto"/>
+            <w:noWrap/>
+            <w:vAlign w:val="bottom"/>
+            <w:hideMark/>
+          </w:tcPr>
+          <w:p>
+            <w:pPr>
+              <w:spacing w:after="0" w:line="240" w:lineRule="auto"/>
+              <w:jc w:val="right"/>
+              <w:rPr>
+                <w:rFonts w:ascii="Calibri" w:eastAsia="Times New Roman" w:hAnsi="Calibri" w:cs="Calibri"/>
+                <w:color w:val="000000"/>
+                <w:lang w:eastAsia="ru-RU"/>
+              </w:rPr>
+            </w:pPr>
+            <w:r>
+              <w:rPr>
+                <w:rFonts w:ascii="Calibri" w:eastAsia="Times New Roman" w:hAnsi="Calibri" w:cs="Calibri"/>
+                <w:color w:val="000000"/>
+                <w:lang w:eastAsia="ru-RU"/>
+              </w:rPr>
+              <w:t>1586</w:t>
+            </w:r>
+          </w:p>
+        </w:tc>
+        <w:tc>
+          <w:tcPr>
+            <w:tcW w:w="1318" w:type="dxa"/>
+            <w:shd w:val="clear" w:color="auto" w:fill="auto"/>
+            <w:noWrap/>
+            <w:vAlign w:val="bottom"/>
+            <w:hideMark/>
+          </w:tcPr>
+          <w:p>
+            <w:pPr>
+              <w:spacing w:after="0" w:line="240" w:lineRule="auto"/>
+              <w:jc w:val="right"/>
+              <w:rPr>
+                <w:rFonts w:ascii="Calibri" w:eastAsia="Times New Roman" w:hAnsi="Calibri" w:cs="Calibri"/>
+                <w:color w:val="000000"/>
+                <w:lang w:eastAsia="ru-RU"/>
+              </w:rPr>
+            </w:pPr>
+            <w:r>
+              <w:rPr>
+                <w:rFonts w:ascii="Calibri" w:eastAsia="Times New Roman" w:hAnsi="Calibri" w:cs="Calibri"/>
+                <w:color w:val="000000"/>
+                <w:lang w:eastAsia="ru-RU"/>
+              </w:rPr>
+              <w:t>52,0</w:t>
+            </w:r>
+          </w:p>
+        </w:tc>
+        <w:tc>
+          <w:tcPr>
+            <w:tcW w:w="1559" w:type="dxa"/>
+            <w:shd w:val="clear" w:color="auto" w:fill="auto"/>
+            <w:noWrap/>
+            <w:vAlign w:val="bottom"/>
+            <w:hideMark/>
+          </w:tcPr>
+          <w:p>
+            <w:pPr>
+              <w:spacing w:after="0" w:line="240" w:lineRule="auto"/>
+              <w:jc w:val="right"/>
+              <w:rPr>
+                <w:rFonts w:ascii="Calibri" w:eastAsia="Times New Roman" w:hAnsi="Calibri" w:cs="Calibri"/>
+                <w:color w:val="000000"/>
+                <w:lang w:eastAsia="ru-RU"/>
+              </w:rPr>
+            </w:pPr>
+          </w:p>
+        </w:tc>
+      </w:tr>
+      <w:tr>
+        <w:trPr>
+          <w:trHeight w:val="300"/>
+        </w:trPr>
+        <w:tc>
+          <w:tcPr>
+            <w:tcW w:w="1220" w:type="dxa"/>
+            <w:shd w:val="clear" w:color="auto" w:fill="auto"/>
+            <w:noWrap/>
+            <w:vAlign w:val="bottom"/>
+            <w:hideMark/>
+          </w:tcPr>
+          <w:p>
+            <w:pPr>
+              <w:spacing w:after="0" w:line="240" w:lineRule="auto"/>
+              <w:jc w:val="right"/>
+              <w:rPr>
+                <w:rFonts w:ascii="Calibri" w:eastAsia="Times New Roman" w:hAnsi="Calibri" w:cs="Calibri"/>
+                <w:color w:val="000000"/>
+                <w:lang w:eastAsia="ru-RU"/>
+              </w:rPr>
+            </w:pPr>
+            <w:r>
+              <w:rPr>
+                <w:rFonts w:ascii="Calibri" w:eastAsia="Times New Roman" w:hAnsi="Calibri" w:cs="Calibri"/>
+                <w:color w:val="000000"/>
+                <w:lang w:eastAsia="ru-RU"/>
+              </w:rPr>
+              <w:t>30.11.2021</w:t>
+            </w:r>
+          </w:p>
+        </w:tc>
+        <w:tc>
+          <w:tcPr>
+            <w:tcW w:w="1006" w:type="dxa"/>
+            <w:shd w:val="clear" w:color="auto" w:fill="auto"/>
+            <w:noWrap/>
+            <w:vAlign w:val="bottom"/>
+            <w:hideMark/>
+          </w:tcPr>
+          <w:p>
+            <w:pPr>
+              <w:spacing w:after="0" w:line="240" w:lineRule="auto"/>
+              <w:jc w:val="right"/>
+              <w:rPr>
+                <w:rFonts w:ascii="Calibri" w:eastAsia="Times New Roman" w:hAnsi="Calibri" w:cs="Calibri"/>
+                <w:color w:val="000000"/>
+                <w:lang w:eastAsia="ru-RU"/>
+              </w:rPr>
+            </w:pPr>
+            <w:r>
+              <w:rPr>
+                <w:rFonts w:ascii="Calibri" w:eastAsia="Times New Roman" w:hAnsi="Calibri" w:cs="Calibri"/>
+                <w:color w:val="000000"/>
+                <w:lang w:eastAsia="ru-RU"/>
+              </w:rPr>
+              <w:t>1349</w:t>
+            </w:r>
+          </w:p>
+        </w:tc>
+        <w:tc>
+          <w:tcPr>
+            <w:tcW w:w="1318" w:type="dxa"/>
+            <w:shd w:val="clear" w:color="000000" w:fill="FFFF00"/>
+            <w:noWrap/>
+            <w:vAlign w:val="bottom"/>
+            <w:hideMark/>
+          </w:tcPr>
+          <w:p>
+            <w:pPr>
+              <w:spacing w:after="0" w:line="240" w:lineRule="auto"/>
+              <w:jc w:val="right"/>
+              <w:rPr>
+                <w:rFonts w:ascii="Calibri" w:eastAsia="Times New Roman" w:hAnsi="Calibri" w:cs="Calibri"/>
+                <w:color w:val="000000"/>
+                <w:lang w:eastAsia="ru-RU"/>
+              </w:rPr>
+            </w:pPr>
+            <w:r>
+              <w:rPr>
+                <w:rFonts w:ascii="Calibri" w:eastAsia="Times New Roman" w:hAnsi="Calibri" w:cs="Calibri"/>
+                <w:color w:val="000000"/>
+                <w:lang w:eastAsia="ru-RU"/>
+              </w:rPr>
+              <w:t>52,1</w:t>
+            </w:r>
+          </w:p>
+        </w:tc>
+        <w:tc>
+          <w:tcPr>
+            <w:tcW w:w="1559" w:type="dxa"/>
+            <w:shd w:val="clear" w:color="auto" w:fill="auto"/>
+            <w:noWrap/>
+            <w:vAlign w:val="bottom"/>
+            <w:hideMark/>
+          </w:tcPr>
+          <w:p>
+            <w:pPr>
+              <w:spacing w:after="0" w:line="240" w:lineRule="auto"/>
+              <w:jc w:val="right"/>
+              <w:rPr>
+                <w:rFonts w:ascii="Calibri" w:eastAsia="Times New Roman" w:hAnsi="Calibri" w:cs="Calibri"/>
+                <w:color w:val="000000"/>
+                <w:lang w:eastAsia="ru-RU"/>
+              </w:rPr>
+            </w:pPr>
+          </w:p>
+        </w:tc>
+      </w:tr>
+    </w:tbl>
     <w:p>
       <w:pPr>
         <w:autoSpaceDE w:val="0"/>
@@ -854,42 +2601,193 @@
       </w:pPr>
       <w:r>
         <w:rPr>
+          <w:rFonts w:ascii="TimesNewRomanPSMT" w:hAnsi="TimesNewRomanPSMT" w:cs="TimesNewRomanPSMT"/>
           <w:noProof/>
-        </w:rPr>
-        <w:lastRenderedPageBreak/>
+          <w:sz w:val="28"/>
+          <w:szCs w:val="28"/>
+        </w:rPr>
         <w:drawing>
-          <wp:anchor distT="0" distB="0" distL="114300" distR="114300" simplePos="0" relativeHeight="251659264" behindDoc="0" locked="0" layoutInCell="1" allowOverlap="1" wp14:anchorId="1E03F489" wp14:editId="18C8F653">
+          <wp:anchor distT="0" distB="0" distL="114300" distR="114300" simplePos="0" relativeHeight="251660288" behindDoc="0" locked="0" layoutInCell="1" allowOverlap="1" wp14:anchorId="5EAD7320" wp14:editId="3F268D22">
             <wp:simplePos x="0" y="0"/>
-            <wp:positionH relativeFrom="page">
-              <wp:posOffset>1022985</wp:posOffset>
+            <wp:positionH relativeFrom="margin">
+              <wp:posOffset>-13335</wp:posOffset>
             </wp:positionH>
-            <wp:positionV relativeFrom="page">
-              <wp:posOffset>643890</wp:posOffset>
+            <wp:positionV relativeFrom="margin">
+              <wp:posOffset>3451860</wp:posOffset>
             </wp:positionV>
-            <wp:extent cx="5795158" cy="3408218"/>
-            <wp:effectExtent l="0" t="0" r="15240" b="1905"/>
+            <wp:extent cx="5832475" cy="3505200"/>
+            <wp:effectExtent l="0" t="0" r="0" b="0"/>
             <wp:wrapTopAndBottom/>
-            <wp:docPr id="1" name="Диаграмма 1">
-              <a:extLst xmlns:a="http://schemas.openxmlformats.org/drawingml/2006/main">
-                <a:ext uri="{FF2B5EF4-FFF2-40B4-BE49-F238E27FC236}">
-                  <a16:creationId xmlns:a16="http://schemas.microsoft.com/office/drawing/2014/main" id="{A03A3D81-07A9-6690-D696-0755BFBD5A1E}"/>
-                </a:ext>
-              </a:extLst>
-            </wp:docPr>
-            <wp:cNvGraphicFramePr/>
+            <wp:docPr id="3" name="Рисунок 3"/>
+            <wp:cNvGraphicFramePr>
+              <a:graphicFrameLocks xmlns:a="http://schemas.openxmlformats.org/drawingml/2006/main" noChangeAspect="1"/>
+            </wp:cNvGraphicFramePr>
             <a:graphic xmlns:a="http://schemas.openxmlformats.org/drawingml/2006/main">
-              <a:graphicData uri="http://schemas.openxmlformats.org/drawingml/2006/chart">
-                <c:chart xmlns:c="http://schemas.openxmlformats.org/drawingml/2006/chart" xmlns:r="http://schemas.openxmlformats.org/officeDocument/2006/relationships" r:id="rId4"/>
+              <a:graphicData uri="http://schemas.openxmlformats.org/drawingml/2006/picture">
+                <pic:pic xmlns:pic="http://schemas.openxmlformats.org/drawingml/2006/picture">
+                  <pic:nvPicPr>
+                    <pic:cNvPr id="0" name="Picture 2"/>
+                    <pic:cNvPicPr>
+                      <a:picLocks noChangeAspect="1" noChangeArrowheads="1"/>
+                    </pic:cNvPicPr>
+                  </pic:nvPicPr>
+                  <pic:blipFill>
+                    <a:blip r:embed="rId4">
+                      <a:extLst>
+                        <a:ext uri="{28A0092B-C50C-407E-A947-70E740481C1C}">
+                          <a14:useLocalDpi xmlns:a14="http://schemas.microsoft.com/office/drawing/2010/main" val="0"/>
+                        </a:ext>
+                      </a:extLst>
+                    </a:blip>
+                    <a:srcRect/>
+                    <a:stretch>
+                      <a:fillRect/>
+                    </a:stretch>
+                  </pic:blipFill>
+                  <pic:spPr bwMode="auto">
+                    <a:xfrm>
+                      <a:off x="0" y="0"/>
+                      <a:ext cx="5832475" cy="3505200"/>
+                    </a:xfrm>
+                    <a:prstGeom prst="rect">
+                      <a:avLst/>
+                    </a:prstGeom>
+                    <a:noFill/>
+                  </pic:spPr>
+                </pic:pic>
               </a:graphicData>
             </a:graphic>
-            <wp14:sizeRelH relativeFrom="margin">
+            <wp14:sizeRelH relativeFrom="page">
               <wp14:pctWidth>0</wp14:pctWidth>
             </wp14:sizeRelH>
-            <wp14:sizeRelV relativeFrom="margin">
+            <wp14:sizeRelV relativeFrom="page">
               <wp14:pctHeight>0</wp14:pctHeight>
             </wp14:sizeRelV>
           </wp:anchor>
         </w:drawing>
+      </w:r>
+    </w:p>
+    <w:p>
+      <w:pPr>
+        <w:autoSpaceDE w:val="0"/>
+        <w:autoSpaceDN w:val="0"/>
+        <w:adjustRightInd w:val="0"/>
+        <w:spacing w:after="0" w:line="240" w:lineRule="auto"/>
+        <w:rPr>
+          <w:rFonts w:ascii="TimesNewRomanPSMT" w:hAnsi="TimesNewRomanPSMT" w:cs="TimesNewRomanPSMT"/>
+          <w:sz w:val="28"/>
+          <w:szCs w:val="28"/>
+        </w:rPr>
+      </w:pPr>
+    </w:p>
+    <w:p>
+      <w:pPr>
+        <w:autoSpaceDE w:val="0"/>
+        <w:autoSpaceDN w:val="0"/>
+        <w:adjustRightInd w:val="0"/>
+        <w:spacing w:after="0" w:line="240" w:lineRule="auto"/>
+        <w:rPr>
+          <w:rFonts w:ascii="TimesNewRomanPSMT" w:hAnsi="TimesNewRomanPSMT" w:cs="TimesNewRomanPSMT"/>
+          <w:sz w:val="28"/>
+          <w:szCs w:val="28"/>
+        </w:rPr>
+      </w:pPr>
+    </w:p>
+    <w:p>
+      <w:pPr>
+        <w:autoSpaceDE w:val="0"/>
+        <w:autoSpaceDN w:val="0"/>
+        <w:adjustRightInd w:val="0"/>
+        <w:spacing w:after="0" w:line="240" w:lineRule="auto"/>
+        <w:rPr>
+          <w:rFonts w:ascii="TimesNewRomanPSMT" w:hAnsi="TimesNewRomanPSMT" w:cs="TimesNewRomanPSMT"/>
+          <w:sz w:val="28"/>
+          <w:szCs w:val="28"/>
+        </w:rPr>
+      </w:pPr>
+    </w:p>
+    <w:p>
+      <w:pPr>
+        <w:autoSpaceDE w:val="0"/>
+        <w:autoSpaceDN w:val="0"/>
+        <w:adjustRightInd w:val="0"/>
+        <w:spacing w:after="0" w:line="240" w:lineRule="auto"/>
+        <w:rPr>
+          <w:rFonts w:ascii="TimesNewRomanPSMT" w:hAnsi="TimesNewRomanPSMT" w:cs="TimesNewRomanPSMT"/>
+          <w:sz w:val="28"/>
+          <w:szCs w:val="28"/>
+        </w:rPr>
+      </w:pPr>
+    </w:p>
+    <w:p>
+      <w:pPr>
+        <w:autoSpaceDE w:val="0"/>
+        <w:autoSpaceDN w:val="0"/>
+        <w:adjustRightInd w:val="0"/>
+        <w:spacing w:after="0" w:line="240" w:lineRule="auto"/>
+        <w:rPr>
+          <w:rFonts w:ascii="TimesNewRomanPSMT" w:hAnsi="TimesNewRomanPSMT" w:cs="TimesNewRomanPSMT"/>
+          <w:sz w:val="28"/>
+          <w:szCs w:val="28"/>
+        </w:rPr>
+      </w:pPr>
+      <w:r>
+        <w:rPr>
+          <w:rFonts w:ascii="TimesNewRomanPSMT" w:hAnsi="TimesNewRomanPSMT" w:cs="TimesNewRomanPSMT"/>
+          <w:sz w:val="28"/>
+          <w:szCs w:val="28"/>
+        </w:rPr>
+        <w:br w:type="page"/>
+      </w:r>
+    </w:p>
+    <w:p>
+      <w:pPr>
+        <w:autoSpaceDE w:val="0"/>
+        <w:autoSpaceDN w:val="0"/>
+        <w:adjustRightInd w:val="0"/>
+        <w:spacing w:after="0" w:line="240" w:lineRule="auto"/>
+        <w:rPr>
+          <w:rFonts w:ascii="TimesNewRomanPSMT" w:hAnsi="TimesNewRomanPSMT" w:cs="TimesNewRomanPSMT"/>
+          <w:sz w:val="28"/>
+          <w:szCs w:val="28"/>
+        </w:rPr>
+      </w:pPr>
+      <w:r>
+        <w:rPr>
+          <w:rFonts w:ascii="TimesNewRomanPSMT" w:hAnsi="TimesNewRomanPSMT" w:cs="TimesNewRomanPSMT"/>
+          <w:noProof/>
+          <w:sz w:val="28"/>
+          <w:szCs w:val="28"/>
+        </w:rPr>
+        <w:lastRenderedPageBreak/>
+        <w:t>Вывод: на графике мы видим</w:t>
+      </w:r>
+      <w:r>
+        <w:rPr>
+          <w:rFonts w:ascii="TimesNewRomanPSMT" w:hAnsi="TimesNewRomanPSMT" w:cs="TimesNewRomanPSMT"/>
+          <w:noProof/>
+          <w:sz w:val="28"/>
+          <w:szCs w:val="28"/>
+        </w:rPr>
+        <w:t>,</w:t>
+      </w:r>
+      <w:r>
+        <w:rPr>
+          <w:rFonts w:ascii="TimesNewRomanPSMT" w:hAnsi="TimesNewRomanPSMT" w:cs="TimesNewRomanPSMT"/>
+          <w:noProof/>
+          <w:sz w:val="28"/>
+          <w:szCs w:val="28"/>
+        </w:rPr>
+        <w:t xml:space="preserve"> что потребление калорий в день </w:t>
+      </w:r>
+      <w:r>
+        <w:rPr>
+          <w:rFonts w:ascii="TimesNewRomanPSMT" w:hAnsi="TimesNewRomanPSMT" w:cs="TimesNewRomanPSMT"/>
+          <w:noProof/>
+          <w:sz w:val="28"/>
+          <w:szCs w:val="28"/>
+        </w:rPr>
+        <w:t>примерно одинаковое в диапазоне 1400-1800 ккал и есть умеренная физ. нагрузка каждые несколько дней. Норма калорий с учетом физ.нагрузки полностью восполняется, поэтому вес менялся очень незначительно 52,0-52,1 кг, а также не было резких изменений в количестве потребляемых калорий и интенсивных физ. нагрузок.</w:t>
       </w:r>
     </w:p>
     <w:sectPr>
@@ -1361,1286 +3259,6 @@
 </w:styles>
 </file>
 
-<file path=word/charts/chart1.xml><?xml version="1.0" encoding="utf-8"?>
-<c:chartSpace xmlns:c="http://schemas.openxmlformats.org/drawingml/2006/chart" xmlns:a="http://schemas.openxmlformats.org/drawingml/2006/main" xmlns:r="http://schemas.openxmlformats.org/officeDocument/2006/relationships" xmlns:c16r2="http://schemas.microsoft.com/office/drawing/2015/06/chart">
-  <c:date1904 val="0"/>
-  <c:lang val="ru-RU"/>
-  <c:roundedCorners val="0"/>
-  <mc:AlternateContent xmlns:mc="http://schemas.openxmlformats.org/markup-compatibility/2006">
-    <mc:Choice xmlns:c14="http://schemas.microsoft.com/office/drawing/2007/8/2/chart" Requires="c14">
-      <c14:style val="102"/>
-    </mc:Choice>
-    <mc:Fallback>
-      <c:style val="2"/>
-    </mc:Fallback>
-  </mc:AlternateContent>
-  <c:chart>
-    <c:title>
-      <c:tx>
-        <c:rich>
-          <a:bodyPr rot="0" spcFirstLastPara="1" vertOverflow="ellipsis" vert="horz" wrap="square" anchor="ctr" anchorCtr="1"/>
-          <a:lstStyle/>
-          <a:p>
-            <a:pPr>
-              <a:defRPr sz="1400" b="0" i="0" u="none" strike="noStrike" kern="1200" spc="0" baseline="0">
-                <a:solidFill>
-                  <a:schemeClr val="tx1">
-                    <a:lumMod val="65000"/>
-                    <a:lumOff val="35000"/>
-                  </a:schemeClr>
-                </a:solidFill>
-                <a:latin typeface="+mn-lt"/>
-                <a:ea typeface="+mn-ea"/>
-                <a:cs typeface="+mn-cs"/>
-              </a:defRPr>
-            </a:pPr>
-            <a:r>
-              <a:rPr lang="ru-RU"/>
-              <a:t>Отчет по</a:t>
-            </a:r>
-            <a:r>
-              <a:rPr lang="ru-RU" baseline="0"/>
-              <a:t> самостоятельной работе</a:t>
-            </a:r>
-            <a:endParaRPr lang="ru-RU"/>
-          </a:p>
-        </c:rich>
-      </c:tx>
-      <c:overlay val="0"/>
-      <c:spPr>
-        <a:noFill/>
-        <a:ln>
-          <a:noFill/>
-        </a:ln>
-        <a:effectLst/>
-      </c:spPr>
-      <c:txPr>
-        <a:bodyPr rot="0" spcFirstLastPara="1" vertOverflow="ellipsis" vert="horz" wrap="square" anchor="ctr" anchorCtr="1"/>
-        <a:lstStyle/>
-        <a:p>
-          <a:pPr>
-            <a:defRPr sz="1400" b="0" i="0" u="none" strike="noStrike" kern="1200" spc="0" baseline="0">
-              <a:solidFill>
-                <a:schemeClr val="tx1">
-                  <a:lumMod val="65000"/>
-                  <a:lumOff val="35000"/>
-                </a:schemeClr>
-              </a:solidFill>
-              <a:latin typeface="+mn-lt"/>
-              <a:ea typeface="+mn-ea"/>
-              <a:cs typeface="+mn-cs"/>
-            </a:defRPr>
-          </a:pPr>
-          <a:endParaRPr lang="ru-RU"/>
-        </a:p>
-      </c:txPr>
-    </c:title>
-    <c:autoTitleDeleted val="0"/>
-    <c:plotArea>
-      <c:layout/>
-      <c:barChart>
-        <c:barDir val="col"/>
-        <c:grouping val="clustered"/>
-        <c:varyColors val="0"/>
-        <c:ser>
-          <c:idx val="2"/>
-          <c:order val="2"/>
-          <c:spPr>
-            <a:solidFill>
-              <a:schemeClr val="accent3"/>
-            </a:solidFill>
-            <a:ln>
-              <a:noFill/>
-            </a:ln>
-            <a:effectLst/>
-          </c:spPr>
-          <c:invertIfNegative val="0"/>
-          <c:cat>
-            <c:numRef>
-              <c:f>Лист1!$B$3:$B$16</c:f>
-              <c:numCache>
-                <c:formatCode>m/d/yyyy</c:formatCode>
-                <c:ptCount val="14"/>
-                <c:pt idx="0">
-                  <c:v>44517</c:v>
-                </c:pt>
-                <c:pt idx="1">
-                  <c:v>44518</c:v>
-                </c:pt>
-                <c:pt idx="2">
-                  <c:v>44519</c:v>
-                </c:pt>
-                <c:pt idx="3">
-                  <c:v>44520</c:v>
-                </c:pt>
-                <c:pt idx="4">
-                  <c:v>44521</c:v>
-                </c:pt>
-                <c:pt idx="5">
-                  <c:v>44522</c:v>
-                </c:pt>
-                <c:pt idx="6">
-                  <c:v>44523</c:v>
-                </c:pt>
-                <c:pt idx="7">
-                  <c:v>44524</c:v>
-                </c:pt>
-                <c:pt idx="8">
-                  <c:v>44525</c:v>
-                </c:pt>
-                <c:pt idx="9">
-                  <c:v>44526</c:v>
-                </c:pt>
-                <c:pt idx="10">
-                  <c:v>44527</c:v>
-                </c:pt>
-                <c:pt idx="11">
-                  <c:v>44528</c:v>
-                </c:pt>
-                <c:pt idx="12">
-                  <c:v>44529</c:v>
-                </c:pt>
-                <c:pt idx="13">
-                  <c:v>44530</c:v>
-                </c:pt>
-              </c:numCache>
-            </c:numRef>
-          </c:cat>
-          <c:val>
-            <c:numRef>
-              <c:f>Лист1!$E$3:$E$16</c:f>
-              <c:numCache>
-                <c:formatCode>General</c:formatCode>
-                <c:ptCount val="14"/>
-                <c:pt idx="0">
-                  <c:v>385</c:v>
-                </c:pt>
-                <c:pt idx="2">
-                  <c:v>385</c:v>
-                </c:pt>
-                <c:pt idx="4">
-                  <c:v>538</c:v>
-                </c:pt>
-                <c:pt idx="7">
-                  <c:v>385</c:v>
-                </c:pt>
-                <c:pt idx="9">
-                  <c:v>385</c:v>
-                </c:pt>
-              </c:numCache>
-            </c:numRef>
-          </c:val>
-          <c:extLst>
-            <c:ext xmlns:c16="http://schemas.microsoft.com/office/drawing/2014/chart" uri="{C3380CC4-5D6E-409C-BE32-E72D297353CC}">
-              <c16:uniqueId val="{00000000-A68C-4242-BA83-F49E17DA24FB}"/>
-            </c:ext>
-          </c:extLst>
-        </c:ser>
-        <c:dLbls>
-          <c:showLegendKey val="0"/>
-          <c:showVal val="0"/>
-          <c:showCatName val="0"/>
-          <c:showSerName val="0"/>
-          <c:showPercent val="0"/>
-          <c:showBubbleSize val="0"/>
-        </c:dLbls>
-        <c:gapWidth val="219"/>
-        <c:axId val="958774704"/>
-        <c:axId val="958779696"/>
-      </c:barChart>
-      <c:lineChart>
-        <c:grouping val="standard"/>
-        <c:varyColors val="0"/>
-        <c:ser>
-          <c:idx val="0"/>
-          <c:order val="0"/>
-          <c:spPr>
-            <a:ln w="28575" cap="rnd">
-              <a:solidFill>
-                <a:schemeClr val="accent1"/>
-              </a:solidFill>
-              <a:round/>
-            </a:ln>
-            <a:effectLst/>
-          </c:spPr>
-          <c:marker>
-            <c:symbol val="circle"/>
-            <c:size val="5"/>
-            <c:spPr>
-              <a:solidFill>
-                <a:schemeClr val="accent1"/>
-              </a:solidFill>
-              <a:ln w="9525">
-                <a:solidFill>
-                  <a:schemeClr val="accent1"/>
-                </a:solidFill>
-              </a:ln>
-              <a:effectLst/>
-            </c:spPr>
-          </c:marker>
-          <c:cat>
-            <c:numRef>
-              <c:f>Лист1!$B$3:$B$16</c:f>
-              <c:numCache>
-                <c:formatCode>m/d/yyyy</c:formatCode>
-                <c:ptCount val="14"/>
-                <c:pt idx="0">
-                  <c:v>44517</c:v>
-                </c:pt>
-                <c:pt idx="1">
-                  <c:v>44518</c:v>
-                </c:pt>
-                <c:pt idx="2">
-                  <c:v>44519</c:v>
-                </c:pt>
-                <c:pt idx="3">
-                  <c:v>44520</c:v>
-                </c:pt>
-                <c:pt idx="4">
-                  <c:v>44521</c:v>
-                </c:pt>
-                <c:pt idx="5">
-                  <c:v>44522</c:v>
-                </c:pt>
-                <c:pt idx="6">
-                  <c:v>44523</c:v>
-                </c:pt>
-                <c:pt idx="7">
-                  <c:v>44524</c:v>
-                </c:pt>
-                <c:pt idx="8">
-                  <c:v>44525</c:v>
-                </c:pt>
-                <c:pt idx="9">
-                  <c:v>44526</c:v>
-                </c:pt>
-                <c:pt idx="10">
-                  <c:v>44527</c:v>
-                </c:pt>
-                <c:pt idx="11">
-                  <c:v>44528</c:v>
-                </c:pt>
-                <c:pt idx="12">
-                  <c:v>44529</c:v>
-                </c:pt>
-                <c:pt idx="13">
-                  <c:v>44530</c:v>
-                </c:pt>
-              </c:numCache>
-            </c:numRef>
-          </c:cat>
-          <c:val>
-            <c:numRef>
-              <c:f>Лист1!$C$3:$C$16</c:f>
-              <c:numCache>
-                <c:formatCode>General</c:formatCode>
-                <c:ptCount val="14"/>
-                <c:pt idx="0">
-                  <c:v>1702</c:v>
-                </c:pt>
-                <c:pt idx="1">
-                  <c:v>1359</c:v>
-                </c:pt>
-                <c:pt idx="2">
-                  <c:v>1765</c:v>
-                </c:pt>
-                <c:pt idx="3">
-                  <c:v>1554</c:v>
-                </c:pt>
-                <c:pt idx="4">
-                  <c:v>1622</c:v>
-                </c:pt>
-                <c:pt idx="5">
-                  <c:v>1480</c:v>
-                </c:pt>
-                <c:pt idx="6">
-                  <c:v>1459</c:v>
-                </c:pt>
-                <c:pt idx="7">
-                  <c:v>1537</c:v>
-                </c:pt>
-                <c:pt idx="8">
-                  <c:v>1416</c:v>
-                </c:pt>
-                <c:pt idx="9">
-                  <c:v>1778</c:v>
-                </c:pt>
-                <c:pt idx="10">
-                  <c:v>1386</c:v>
-                </c:pt>
-                <c:pt idx="11">
-                  <c:v>1541</c:v>
-                </c:pt>
-                <c:pt idx="12">
-                  <c:v>1586</c:v>
-                </c:pt>
-                <c:pt idx="13">
-                  <c:v>1349</c:v>
-                </c:pt>
-              </c:numCache>
-            </c:numRef>
-          </c:val>
-          <c:smooth val="0"/>
-          <c:extLst>
-            <c:ext xmlns:c16="http://schemas.microsoft.com/office/drawing/2014/chart" uri="{C3380CC4-5D6E-409C-BE32-E72D297353CC}">
-              <c16:uniqueId val="{00000001-A68C-4242-BA83-F49E17DA24FB}"/>
-            </c:ext>
-          </c:extLst>
-        </c:ser>
-        <c:dLbls>
-          <c:showLegendKey val="0"/>
-          <c:showVal val="0"/>
-          <c:showCatName val="0"/>
-          <c:showSerName val="0"/>
-          <c:showPercent val="0"/>
-          <c:showBubbleSize val="0"/>
-        </c:dLbls>
-        <c:marker val="1"/>
-        <c:smooth val="0"/>
-        <c:axId val="958774704"/>
-        <c:axId val="958779696"/>
-      </c:lineChart>
-      <c:lineChart>
-        <c:grouping val="standard"/>
-        <c:varyColors val="0"/>
-        <c:ser>
-          <c:idx val="1"/>
-          <c:order val="1"/>
-          <c:spPr>
-            <a:ln w="28575" cap="rnd">
-              <a:solidFill>
-                <a:schemeClr val="accent2"/>
-              </a:solidFill>
-              <a:round/>
-            </a:ln>
-            <a:effectLst/>
-          </c:spPr>
-          <c:marker>
-            <c:symbol val="circle"/>
-            <c:size val="5"/>
-            <c:spPr>
-              <a:solidFill>
-                <a:schemeClr val="accent2"/>
-              </a:solidFill>
-              <a:ln w="9525">
-                <a:solidFill>
-                  <a:schemeClr val="accent2"/>
-                </a:solidFill>
-              </a:ln>
-              <a:effectLst/>
-            </c:spPr>
-          </c:marker>
-          <c:cat>
-            <c:numRef>
-              <c:f>Лист1!$B$3:$B$16</c:f>
-              <c:numCache>
-                <c:formatCode>m/d/yyyy</c:formatCode>
-                <c:ptCount val="14"/>
-                <c:pt idx="0">
-                  <c:v>44517</c:v>
-                </c:pt>
-                <c:pt idx="1">
-                  <c:v>44518</c:v>
-                </c:pt>
-                <c:pt idx="2">
-                  <c:v>44519</c:v>
-                </c:pt>
-                <c:pt idx="3">
-                  <c:v>44520</c:v>
-                </c:pt>
-                <c:pt idx="4">
-                  <c:v>44521</c:v>
-                </c:pt>
-                <c:pt idx="5">
-                  <c:v>44522</c:v>
-                </c:pt>
-                <c:pt idx="6">
-                  <c:v>44523</c:v>
-                </c:pt>
-                <c:pt idx="7">
-                  <c:v>44524</c:v>
-                </c:pt>
-                <c:pt idx="8">
-                  <c:v>44525</c:v>
-                </c:pt>
-                <c:pt idx="9">
-                  <c:v>44526</c:v>
-                </c:pt>
-                <c:pt idx="10">
-                  <c:v>44527</c:v>
-                </c:pt>
-                <c:pt idx="11">
-                  <c:v>44528</c:v>
-                </c:pt>
-                <c:pt idx="12">
-                  <c:v>44529</c:v>
-                </c:pt>
-                <c:pt idx="13">
-                  <c:v>44530</c:v>
-                </c:pt>
-              </c:numCache>
-            </c:numRef>
-          </c:cat>
-          <c:val>
-            <c:numRef>
-              <c:f>Лист1!$D$3:$D$16</c:f>
-              <c:numCache>
-                <c:formatCode>0.0</c:formatCode>
-                <c:ptCount val="14"/>
-                <c:pt idx="0">
-                  <c:v>52.1</c:v>
-                </c:pt>
-                <c:pt idx="1">
-                  <c:v>52.1</c:v>
-                </c:pt>
-                <c:pt idx="2">
-                  <c:v>52.1</c:v>
-                </c:pt>
-                <c:pt idx="3">
-                  <c:v>52.1</c:v>
-                </c:pt>
-                <c:pt idx="4">
-                  <c:v>52.1</c:v>
-                </c:pt>
-                <c:pt idx="5">
-                  <c:v>52.1</c:v>
-                </c:pt>
-                <c:pt idx="6">
-                  <c:v>52.1</c:v>
-                </c:pt>
-                <c:pt idx="7">
-                  <c:v>52</c:v>
-                </c:pt>
-                <c:pt idx="8">
-                  <c:v>52</c:v>
-                </c:pt>
-                <c:pt idx="9">
-                  <c:v>52</c:v>
-                </c:pt>
-                <c:pt idx="10">
-                  <c:v>52</c:v>
-                </c:pt>
-                <c:pt idx="11">
-                  <c:v>52</c:v>
-                </c:pt>
-                <c:pt idx="12">
-                  <c:v>52</c:v>
-                </c:pt>
-                <c:pt idx="13">
-                  <c:v>52.1</c:v>
-                </c:pt>
-              </c:numCache>
-            </c:numRef>
-          </c:val>
-          <c:smooth val="0"/>
-          <c:extLst>
-            <c:ext xmlns:c16="http://schemas.microsoft.com/office/drawing/2014/chart" uri="{C3380CC4-5D6E-409C-BE32-E72D297353CC}">
-              <c16:uniqueId val="{00000002-A68C-4242-BA83-F49E17DA24FB}"/>
-            </c:ext>
-          </c:extLst>
-        </c:ser>
-        <c:dLbls>
-          <c:showLegendKey val="0"/>
-          <c:showVal val="0"/>
-          <c:showCatName val="0"/>
-          <c:showSerName val="0"/>
-          <c:showPercent val="0"/>
-          <c:showBubbleSize val="0"/>
-        </c:dLbls>
-        <c:marker val="1"/>
-        <c:smooth val="0"/>
-        <c:axId val="958781360"/>
-        <c:axId val="958779280"/>
-      </c:lineChart>
-      <c:dateAx>
-        <c:axId val="958774704"/>
-        <c:scaling>
-          <c:orientation val="minMax"/>
-        </c:scaling>
-        <c:delete val="0"/>
-        <c:axPos val="b"/>
-        <c:numFmt formatCode="m/d/yyyy" sourceLinked="1"/>
-        <c:majorTickMark val="out"/>
-        <c:minorTickMark val="none"/>
-        <c:tickLblPos val="nextTo"/>
-        <c:spPr>
-          <a:noFill/>
-          <a:ln w="9525" cap="flat" cmpd="sng" algn="ctr">
-            <a:solidFill>
-              <a:schemeClr val="tx1">
-                <a:lumMod val="15000"/>
-                <a:lumOff val="85000"/>
-              </a:schemeClr>
-            </a:solidFill>
-            <a:round/>
-          </a:ln>
-          <a:effectLst/>
-        </c:spPr>
-        <c:txPr>
-          <a:bodyPr rot="-60000000" spcFirstLastPara="1" vertOverflow="ellipsis" vert="horz" wrap="square" anchor="ctr" anchorCtr="1"/>
-          <a:lstStyle/>
-          <a:p>
-            <a:pPr>
-              <a:defRPr sz="900" b="0" i="0" u="none" strike="noStrike" kern="1200" baseline="0">
-                <a:solidFill>
-                  <a:schemeClr val="tx1">
-                    <a:lumMod val="65000"/>
-                    <a:lumOff val="35000"/>
-                  </a:schemeClr>
-                </a:solidFill>
-                <a:latin typeface="+mn-lt"/>
-                <a:ea typeface="+mn-ea"/>
-                <a:cs typeface="+mn-cs"/>
-              </a:defRPr>
-            </a:pPr>
-            <a:endParaRPr lang="ru-RU"/>
-          </a:p>
-        </c:txPr>
-        <c:crossAx val="958779696"/>
-        <c:crosses val="autoZero"/>
-        <c:auto val="1"/>
-        <c:lblOffset val="100"/>
-        <c:baseTimeUnit val="days"/>
-      </c:dateAx>
-      <c:valAx>
-        <c:axId val="958779696"/>
-        <c:scaling>
-          <c:orientation val="minMax"/>
-        </c:scaling>
-        <c:delete val="0"/>
-        <c:axPos val="l"/>
-        <c:majorGridlines>
-          <c:spPr>
-            <a:ln w="9525" cap="flat" cmpd="sng" algn="ctr">
-              <a:solidFill>
-                <a:schemeClr val="tx1">
-                  <a:lumMod val="15000"/>
-                  <a:lumOff val="85000"/>
-                </a:schemeClr>
-              </a:solidFill>
-              <a:round/>
-            </a:ln>
-            <a:effectLst/>
-          </c:spPr>
-        </c:majorGridlines>
-        <c:numFmt formatCode="General" sourceLinked="1"/>
-        <c:majorTickMark val="none"/>
-        <c:minorTickMark val="none"/>
-        <c:tickLblPos val="nextTo"/>
-        <c:spPr>
-          <a:noFill/>
-          <a:ln>
-            <a:noFill/>
-          </a:ln>
-          <a:effectLst/>
-        </c:spPr>
-        <c:txPr>
-          <a:bodyPr rot="-60000000" spcFirstLastPara="1" vertOverflow="ellipsis" vert="horz" wrap="square" anchor="ctr" anchorCtr="1"/>
-          <a:lstStyle/>
-          <a:p>
-            <a:pPr>
-              <a:defRPr sz="900" b="0" i="0" u="none" strike="noStrike" kern="1200" baseline="0">
-                <a:solidFill>
-                  <a:schemeClr val="tx1">
-                    <a:lumMod val="65000"/>
-                    <a:lumOff val="35000"/>
-                  </a:schemeClr>
-                </a:solidFill>
-                <a:latin typeface="+mn-lt"/>
-                <a:ea typeface="+mn-ea"/>
-                <a:cs typeface="+mn-cs"/>
-              </a:defRPr>
-            </a:pPr>
-            <a:endParaRPr lang="ru-RU"/>
-          </a:p>
-        </c:txPr>
-        <c:crossAx val="958774704"/>
-        <c:crosses val="autoZero"/>
-        <c:crossBetween val="between"/>
-      </c:valAx>
-      <c:valAx>
-        <c:axId val="958779280"/>
-        <c:scaling>
-          <c:orientation val="minMax"/>
-        </c:scaling>
-        <c:delete val="0"/>
-        <c:axPos val="r"/>
-        <c:numFmt formatCode="0.0" sourceLinked="1"/>
-        <c:majorTickMark val="out"/>
-        <c:minorTickMark val="none"/>
-        <c:tickLblPos val="nextTo"/>
-        <c:spPr>
-          <a:noFill/>
-          <a:ln>
-            <a:noFill/>
-          </a:ln>
-          <a:effectLst/>
-        </c:spPr>
-        <c:txPr>
-          <a:bodyPr rot="-60000000" spcFirstLastPara="1" vertOverflow="ellipsis" vert="horz" wrap="square" anchor="ctr" anchorCtr="1"/>
-          <a:lstStyle/>
-          <a:p>
-            <a:pPr>
-              <a:defRPr sz="900" b="0" i="0" u="none" strike="noStrike" kern="1200" baseline="0">
-                <a:solidFill>
-                  <a:schemeClr val="tx1">
-                    <a:lumMod val="65000"/>
-                    <a:lumOff val="35000"/>
-                  </a:schemeClr>
-                </a:solidFill>
-                <a:latin typeface="+mn-lt"/>
-                <a:ea typeface="+mn-ea"/>
-                <a:cs typeface="+mn-cs"/>
-              </a:defRPr>
-            </a:pPr>
-            <a:endParaRPr lang="ru-RU"/>
-          </a:p>
-        </c:txPr>
-        <c:crossAx val="958781360"/>
-        <c:crosses val="max"/>
-        <c:crossBetween val="between"/>
-      </c:valAx>
-      <c:dateAx>
-        <c:axId val="958781360"/>
-        <c:scaling>
-          <c:orientation val="minMax"/>
-        </c:scaling>
-        <c:delete val="1"/>
-        <c:axPos val="b"/>
-        <c:numFmt formatCode="m/d/yyyy" sourceLinked="1"/>
-        <c:majorTickMark val="out"/>
-        <c:minorTickMark val="none"/>
-        <c:tickLblPos val="nextTo"/>
-        <c:crossAx val="958779280"/>
-        <c:crosses val="autoZero"/>
-        <c:auto val="1"/>
-        <c:lblOffset val="100"/>
-        <c:baseTimeUnit val="days"/>
-      </c:dateAx>
-      <c:spPr>
-        <a:noFill/>
-        <a:ln>
-          <a:noFill/>
-        </a:ln>
-        <a:effectLst/>
-      </c:spPr>
-    </c:plotArea>
-    <c:legend>
-      <c:legendPos val="b"/>
-      <c:overlay val="0"/>
-      <c:spPr>
-        <a:noFill/>
-        <a:ln>
-          <a:noFill/>
-        </a:ln>
-        <a:effectLst/>
-      </c:spPr>
-      <c:txPr>
-        <a:bodyPr rot="0" spcFirstLastPara="1" vertOverflow="ellipsis" vert="horz" wrap="square" anchor="ctr" anchorCtr="1"/>
-        <a:lstStyle/>
-        <a:p>
-          <a:pPr>
-            <a:defRPr sz="900" b="0" i="0" u="none" strike="noStrike" kern="1200" baseline="0">
-              <a:solidFill>
-                <a:schemeClr val="tx1">
-                  <a:lumMod val="65000"/>
-                  <a:lumOff val="35000"/>
-                </a:schemeClr>
-              </a:solidFill>
-              <a:latin typeface="+mn-lt"/>
-              <a:ea typeface="+mn-ea"/>
-              <a:cs typeface="+mn-cs"/>
-            </a:defRPr>
-          </a:pPr>
-          <a:endParaRPr lang="ru-RU"/>
-        </a:p>
-      </c:txPr>
-    </c:legend>
-    <c:plotVisOnly val="1"/>
-    <c:dispBlanksAs val="gap"/>
-    <c:extLst>
-      <c:ext xmlns:c16r3="http://schemas.microsoft.com/office/drawing/2017/03/chart" uri="{56B9EC1D-385E-4148-901F-78D8002777C0}">
-        <c16r3:dataDisplayOptions16>
-          <c16r3:dispNaAsBlank val="1"/>
-        </c16r3:dataDisplayOptions16>
-      </c:ext>
-    </c:extLst>
-    <c:showDLblsOverMax val="0"/>
-  </c:chart>
-  <c:spPr>
-    <a:solidFill>
-      <a:schemeClr val="bg1"/>
-    </a:solidFill>
-    <a:ln w="9525" cap="flat" cmpd="sng" algn="ctr">
-      <a:solidFill>
-        <a:schemeClr val="tx1">
-          <a:lumMod val="15000"/>
-          <a:lumOff val="85000"/>
-        </a:schemeClr>
-      </a:solidFill>
-      <a:round/>
-    </a:ln>
-    <a:effectLst/>
-  </c:spPr>
-  <c:txPr>
-    <a:bodyPr/>
-    <a:lstStyle/>
-    <a:p>
-      <a:pPr>
-        <a:defRPr/>
-      </a:pPr>
-      <a:endParaRPr lang="ru-RU"/>
-    </a:p>
-  </c:txPr>
-  <c:externalData r:id="rId3">
-    <c:autoUpdate val="0"/>
-  </c:externalData>
-</c:chartSpace>
-</file>
-
-<file path=word/charts/colors1.xml><?xml version="1.0" encoding="utf-8"?>
-<cs:colorStyle xmlns:cs="http://schemas.microsoft.com/office/drawing/2012/chartStyle" xmlns:a="http://schemas.openxmlformats.org/drawingml/2006/main" meth="cycle" id="10">
-  <a:schemeClr val="accent1"/>
-  <a:schemeClr val="accent2"/>
-  <a:schemeClr val="accent3"/>
-  <a:schemeClr val="accent4"/>
-  <a:schemeClr val="accent5"/>
-  <a:schemeClr val="accent6"/>
-  <cs:variation/>
-  <cs:variation>
-    <a:lumMod val="60000"/>
-  </cs:variation>
-  <cs:variation>
-    <a:lumMod val="80000"/>
-    <a:lumOff val="20000"/>
-  </cs:variation>
-  <cs:variation>
-    <a:lumMod val="80000"/>
-  </cs:variation>
-  <cs:variation>
-    <a:lumMod val="60000"/>
-    <a:lumOff val="40000"/>
-  </cs:variation>
-  <cs:variation>
-    <a:lumMod val="50000"/>
-  </cs:variation>
-  <cs:variation>
-    <a:lumMod val="70000"/>
-    <a:lumOff val="30000"/>
-  </cs:variation>
-  <cs:variation>
-    <a:lumMod val="70000"/>
-  </cs:variation>
-  <cs:variation>
-    <a:lumMod val="50000"/>
-    <a:lumOff val="50000"/>
-  </cs:variation>
-</cs:colorStyle>
-</file>
-
-<file path=word/charts/style1.xml><?xml version="1.0" encoding="utf-8"?>
-<cs:chartStyle xmlns:cs="http://schemas.microsoft.com/office/drawing/2012/chartStyle" xmlns:a="http://schemas.openxmlformats.org/drawingml/2006/main" id="201">
-  <cs:axisTitle>
-    <cs:lnRef idx="0"/>
-    <cs:fillRef idx="0"/>
-    <cs:effectRef idx="0"/>
-    <cs:fontRef idx="minor">
-      <a:schemeClr val="tx1">
-        <a:lumMod val="65000"/>
-        <a:lumOff val="35000"/>
-      </a:schemeClr>
-    </cs:fontRef>
-    <cs:defRPr sz="1000" kern="1200"/>
-  </cs:axisTitle>
-  <cs:categoryAxis>
-    <cs:lnRef idx="0"/>
-    <cs:fillRef idx="0"/>
-    <cs:effectRef idx="0"/>
-    <cs:fontRef idx="minor">
-      <a:schemeClr val="tx1">
-        <a:lumMod val="65000"/>
-        <a:lumOff val="35000"/>
-      </a:schemeClr>
-    </cs:fontRef>
-    <cs:spPr>
-      <a:ln w="9525" cap="flat" cmpd="sng" algn="ctr">
-        <a:solidFill>
-          <a:schemeClr val="tx1">
-            <a:lumMod val="15000"/>
-            <a:lumOff val="85000"/>
-          </a:schemeClr>
-        </a:solidFill>
-        <a:round/>
-      </a:ln>
-    </cs:spPr>
-    <cs:defRPr sz="900" kern="1200"/>
-  </cs:categoryAxis>
-  <cs:chartArea mods="allowNoFillOverride allowNoLineOverride">
-    <cs:lnRef idx="0"/>
-    <cs:fillRef idx="0"/>
-    <cs:effectRef idx="0"/>
-    <cs:fontRef idx="minor">
-      <a:schemeClr val="tx1"/>
-    </cs:fontRef>
-    <cs:spPr>
-      <a:solidFill>
-        <a:schemeClr val="bg1"/>
-      </a:solidFill>
-      <a:ln w="9525" cap="flat" cmpd="sng" algn="ctr">
-        <a:solidFill>
-          <a:schemeClr val="tx1">
-            <a:lumMod val="15000"/>
-            <a:lumOff val="85000"/>
-          </a:schemeClr>
-        </a:solidFill>
-        <a:round/>
-      </a:ln>
-    </cs:spPr>
-    <cs:defRPr sz="1000" kern="1200"/>
-  </cs:chartArea>
-  <cs:dataLabel>
-    <cs:lnRef idx="0"/>
-    <cs:fillRef idx="0"/>
-    <cs:effectRef idx="0"/>
-    <cs:fontRef idx="minor">
-      <a:schemeClr val="tx1">
-        <a:lumMod val="75000"/>
-        <a:lumOff val="25000"/>
-      </a:schemeClr>
-    </cs:fontRef>
-    <cs:defRPr sz="900" kern="1200"/>
-  </cs:dataLabel>
-  <cs:dataLabelCallout>
-    <cs:lnRef idx="0"/>
-    <cs:fillRef idx="0"/>
-    <cs:effectRef idx="0"/>
-    <cs:fontRef idx="minor">
-      <a:schemeClr val="dk1">
-        <a:lumMod val="65000"/>
-        <a:lumOff val="35000"/>
-      </a:schemeClr>
-    </cs:fontRef>
-    <cs:spPr>
-      <a:solidFill>
-        <a:schemeClr val="lt1"/>
-      </a:solidFill>
-      <a:ln>
-        <a:solidFill>
-          <a:schemeClr val="dk1">
-            <a:lumMod val="25000"/>
-            <a:lumOff val="75000"/>
-          </a:schemeClr>
-        </a:solidFill>
-      </a:ln>
-    </cs:spPr>
-    <cs:defRPr sz="900" kern="1200"/>
-    <cs:bodyPr rot="0" spcFirstLastPara="1" vertOverflow="clip" horzOverflow="clip" vert="horz" wrap="square" lIns="36576" tIns="18288" rIns="36576" bIns="18288" anchor="ctr" anchorCtr="1">
-      <a:spAutoFit/>
-    </cs:bodyPr>
-  </cs:dataLabelCallout>
-  <cs:dataPoint>
-    <cs:lnRef idx="0"/>
-    <cs:fillRef idx="1">
-      <cs:styleClr val="auto"/>
-    </cs:fillRef>
-    <cs:effectRef idx="0"/>
-    <cs:fontRef idx="minor">
-      <a:schemeClr val="tx1"/>
-    </cs:fontRef>
-  </cs:dataPoint>
-  <cs:dataPoint3D>
-    <cs:lnRef idx="0"/>
-    <cs:fillRef idx="1">
-      <cs:styleClr val="auto"/>
-    </cs:fillRef>
-    <cs:effectRef idx="0"/>
-    <cs:fontRef idx="minor">
-      <a:schemeClr val="tx1"/>
-    </cs:fontRef>
-  </cs:dataPoint3D>
-  <cs:dataPointLine>
-    <cs:lnRef idx="0">
-      <cs:styleClr val="auto"/>
-    </cs:lnRef>
-    <cs:fillRef idx="1"/>
-    <cs:effectRef idx="0"/>
-    <cs:fontRef idx="minor">
-      <a:schemeClr val="tx1"/>
-    </cs:fontRef>
-    <cs:spPr>
-      <a:ln w="28575" cap="rnd">
-        <a:solidFill>
-          <a:schemeClr val="phClr"/>
-        </a:solidFill>
-        <a:round/>
-      </a:ln>
-    </cs:spPr>
-  </cs:dataPointLine>
-  <cs:dataPointMarker>
-    <cs:lnRef idx="0">
-      <cs:styleClr val="auto"/>
-    </cs:lnRef>
-    <cs:fillRef idx="1">
-      <cs:styleClr val="auto"/>
-    </cs:fillRef>
-    <cs:effectRef idx="0"/>
-    <cs:fontRef idx="minor">
-      <a:schemeClr val="tx1"/>
-    </cs:fontRef>
-    <cs:spPr>
-      <a:ln w="9525">
-        <a:solidFill>
-          <a:schemeClr val="phClr"/>
-        </a:solidFill>
-      </a:ln>
-    </cs:spPr>
-  </cs:dataPointMarker>
-  <cs:dataPointMarkerLayout symbol="circle" size="5"/>
-  <cs:dataPointWireframe>
-    <cs:lnRef idx="0">
-      <cs:styleClr val="auto"/>
-    </cs:lnRef>
-    <cs:fillRef idx="1"/>
-    <cs:effectRef idx="0"/>
-    <cs:fontRef idx="minor">
-      <a:schemeClr val="tx1"/>
-    </cs:fontRef>
-    <cs:spPr>
-      <a:ln w="9525" cap="rnd">
-        <a:solidFill>
-          <a:schemeClr val="phClr"/>
-        </a:solidFill>
-        <a:round/>
-      </a:ln>
-    </cs:spPr>
-  </cs:dataPointWireframe>
-  <cs:dataTable>
-    <cs:lnRef idx="0"/>
-    <cs:fillRef idx="0"/>
-    <cs:effectRef idx="0"/>
-    <cs:fontRef idx="minor">
-      <a:schemeClr val="tx1">
-        <a:lumMod val="65000"/>
-        <a:lumOff val="35000"/>
-      </a:schemeClr>
-    </cs:fontRef>
-    <cs:spPr>
-      <a:noFill/>
-      <a:ln w="9525" cap="flat" cmpd="sng" algn="ctr">
-        <a:solidFill>
-          <a:schemeClr val="tx1">
-            <a:lumMod val="15000"/>
-            <a:lumOff val="85000"/>
-          </a:schemeClr>
-        </a:solidFill>
-        <a:round/>
-      </a:ln>
-    </cs:spPr>
-    <cs:defRPr sz="900" kern="1200"/>
-  </cs:dataTable>
-  <cs:downBar>
-    <cs:lnRef idx="0"/>
-    <cs:fillRef idx="0"/>
-    <cs:effectRef idx="0"/>
-    <cs:fontRef idx="minor">
-      <a:schemeClr val="dk1"/>
-    </cs:fontRef>
-    <cs:spPr>
-      <a:solidFill>
-        <a:schemeClr val="dk1">
-          <a:lumMod val="65000"/>
-          <a:lumOff val="35000"/>
-        </a:schemeClr>
-      </a:solidFill>
-      <a:ln w="9525">
-        <a:solidFill>
-          <a:schemeClr val="tx1">
-            <a:lumMod val="65000"/>
-            <a:lumOff val="35000"/>
-          </a:schemeClr>
-        </a:solidFill>
-      </a:ln>
-    </cs:spPr>
-  </cs:downBar>
-  <cs:dropLine>
-    <cs:lnRef idx="0"/>
-    <cs:fillRef idx="0"/>
-    <cs:effectRef idx="0"/>
-    <cs:fontRef idx="minor">
-      <a:schemeClr val="tx1"/>
-    </cs:fontRef>
-    <cs:spPr>
-      <a:ln w="9525" cap="flat" cmpd="sng" algn="ctr">
-        <a:solidFill>
-          <a:schemeClr val="tx1">
-            <a:lumMod val="35000"/>
-            <a:lumOff val="65000"/>
-          </a:schemeClr>
-        </a:solidFill>
-        <a:round/>
-      </a:ln>
-    </cs:spPr>
-  </cs:dropLine>
-  <cs:errorBar>
-    <cs:lnRef idx="0"/>
-    <cs:fillRef idx="0"/>
-    <cs:effectRef idx="0"/>
-    <cs:fontRef idx="minor">
-      <a:schemeClr val="tx1"/>
-    </cs:fontRef>
-    <cs:spPr>
-      <a:ln w="9525" cap="flat" cmpd="sng" algn="ctr">
-        <a:solidFill>
-          <a:schemeClr val="tx1">
-            <a:lumMod val="65000"/>
-            <a:lumOff val="35000"/>
-          </a:schemeClr>
-        </a:solidFill>
-        <a:round/>
-      </a:ln>
-    </cs:spPr>
-  </cs:errorBar>
-  <cs:floor>
-    <cs:lnRef idx="0"/>
-    <cs:fillRef idx="0"/>
-    <cs:effectRef idx="0"/>
-    <cs:fontRef idx="minor">
-      <a:schemeClr val="tx1"/>
-    </cs:fontRef>
-    <cs:spPr>
-      <a:noFill/>
-      <a:ln>
-        <a:noFill/>
-      </a:ln>
-    </cs:spPr>
-  </cs:floor>
-  <cs:gridlineMajor>
-    <cs:lnRef idx="0"/>
-    <cs:fillRef idx="0"/>
-    <cs:effectRef idx="0"/>
-    <cs:fontRef idx="minor">
-      <a:schemeClr val="tx1"/>
-    </cs:fontRef>
-    <cs:spPr>
-      <a:ln w="9525" cap="flat" cmpd="sng" algn="ctr">
-        <a:solidFill>
-          <a:schemeClr val="tx1">
-            <a:lumMod val="15000"/>
-            <a:lumOff val="85000"/>
-          </a:schemeClr>
-        </a:solidFill>
-        <a:round/>
-      </a:ln>
-    </cs:spPr>
-  </cs:gridlineMajor>
-  <cs:gridlineMinor>
-    <cs:lnRef idx="0"/>
-    <cs:fillRef idx="0"/>
-    <cs:effectRef idx="0"/>
-    <cs:fontRef idx="minor">
-      <a:schemeClr val="tx1"/>
-    </cs:fontRef>
-    <cs:spPr>
-      <a:ln w="9525" cap="flat" cmpd="sng" algn="ctr">
-        <a:solidFill>
-          <a:schemeClr val="tx1">
-            <a:lumMod val="5000"/>
-            <a:lumOff val="95000"/>
-          </a:schemeClr>
-        </a:solidFill>
-        <a:round/>
-      </a:ln>
-    </cs:spPr>
-  </cs:gridlineMinor>
-  <cs:hiLoLine>
-    <cs:lnRef idx="0"/>
-    <cs:fillRef idx="0"/>
-    <cs:effectRef idx="0"/>
-    <cs:fontRef idx="minor">
-      <a:schemeClr val="tx1"/>
-    </cs:fontRef>
-    <cs:spPr>
-      <a:ln w="9525" cap="flat" cmpd="sng" algn="ctr">
-        <a:solidFill>
-          <a:schemeClr val="tx1">
-            <a:lumMod val="75000"/>
-            <a:lumOff val="25000"/>
-          </a:schemeClr>
-        </a:solidFill>
-        <a:round/>
-      </a:ln>
-    </cs:spPr>
-  </cs:hiLoLine>
-  <cs:leaderLine>
-    <cs:lnRef idx="0"/>
-    <cs:fillRef idx="0"/>
-    <cs:effectRef idx="0"/>
-    <cs:fontRef idx="minor">
-      <a:schemeClr val="tx1"/>
-    </cs:fontRef>
-    <cs:spPr>
-      <a:ln w="9525" cap="flat" cmpd="sng" algn="ctr">
-        <a:solidFill>
-          <a:schemeClr val="tx1">
-            <a:lumMod val="35000"/>
-            <a:lumOff val="65000"/>
-          </a:schemeClr>
-        </a:solidFill>
-        <a:round/>
-      </a:ln>
-    </cs:spPr>
-  </cs:leaderLine>
-  <cs:legend>
-    <cs:lnRef idx="0"/>
-    <cs:fillRef idx="0"/>
-    <cs:effectRef idx="0"/>
-    <cs:fontRef idx="minor">
-      <a:schemeClr val="tx1">
-        <a:lumMod val="65000"/>
-        <a:lumOff val="35000"/>
-      </a:schemeClr>
-    </cs:fontRef>
-    <cs:defRPr sz="900" kern="1200"/>
-  </cs:legend>
-  <cs:plotArea mods="allowNoFillOverride allowNoLineOverride">
-    <cs:lnRef idx="0"/>
-    <cs:fillRef idx="0"/>
-    <cs:effectRef idx="0"/>
-    <cs:fontRef idx="minor">
-      <a:schemeClr val="tx1"/>
-    </cs:fontRef>
-  </cs:plotArea>
-  <cs:plotArea3D mods="allowNoFillOverride allowNoLineOverride">
-    <cs:lnRef idx="0"/>
-    <cs:fillRef idx="0"/>
-    <cs:effectRef idx="0"/>
-    <cs:fontRef idx="minor">
-      <a:schemeClr val="tx1"/>
-    </cs:fontRef>
-  </cs:plotArea3D>
-  <cs:seriesAxis>
-    <cs:lnRef idx="0"/>
-    <cs:fillRef idx="0"/>
-    <cs:effectRef idx="0"/>
-    <cs:fontRef idx="minor">
-      <a:schemeClr val="tx1">
-        <a:lumMod val="65000"/>
-        <a:lumOff val="35000"/>
-      </a:schemeClr>
-    </cs:fontRef>
-    <cs:defRPr sz="900" kern="1200"/>
-  </cs:seriesAxis>
-  <cs:seriesLine>
-    <cs:lnRef idx="0"/>
-    <cs:fillRef idx="0"/>
-    <cs:effectRef idx="0"/>
-    <cs:fontRef idx="minor">
-      <a:schemeClr val="tx1"/>
-    </cs:fontRef>
-    <cs:spPr>
-      <a:ln w="9525" cap="flat" cmpd="sng" algn="ctr">
-        <a:solidFill>
-          <a:schemeClr val="tx1">
-            <a:lumMod val="35000"/>
-            <a:lumOff val="65000"/>
-          </a:schemeClr>
-        </a:solidFill>
-        <a:round/>
-      </a:ln>
-    </cs:spPr>
-  </cs:seriesLine>
-  <cs:title>
-    <cs:lnRef idx="0"/>
-    <cs:fillRef idx="0"/>
-    <cs:effectRef idx="0"/>
-    <cs:fontRef idx="minor">
-      <a:schemeClr val="tx1">
-        <a:lumMod val="65000"/>
-        <a:lumOff val="35000"/>
-      </a:schemeClr>
-    </cs:fontRef>
-    <cs:defRPr sz="1400" b="0" kern="1200" spc="0" baseline="0"/>
-  </cs:title>
-  <cs:trendline>
-    <cs:lnRef idx="0">
-      <cs:styleClr val="auto"/>
-    </cs:lnRef>
-    <cs:fillRef idx="0"/>
-    <cs:effectRef idx="0"/>
-    <cs:fontRef idx="minor">
-      <a:schemeClr val="tx1"/>
-    </cs:fontRef>
-    <cs:spPr>
-      <a:ln w="19050" cap="rnd">
-        <a:solidFill>
-          <a:schemeClr val="phClr"/>
-        </a:solidFill>
-        <a:prstDash val="sysDot"/>
-      </a:ln>
-    </cs:spPr>
-  </cs:trendline>
-  <cs:trendlineLabel>
-    <cs:lnRef idx="0"/>
-    <cs:fillRef idx="0"/>
-    <cs:effectRef idx="0"/>
-    <cs:fontRef idx="minor">
-      <a:schemeClr val="tx1">
-        <a:lumMod val="65000"/>
-        <a:lumOff val="35000"/>
-      </a:schemeClr>
-    </cs:fontRef>
-    <cs:defRPr sz="900" kern="1200"/>
-  </cs:trendlineLabel>
-  <cs:upBar>
-    <cs:lnRef idx="0"/>
-    <cs:fillRef idx="0"/>
-    <cs:effectRef idx="0"/>
-    <cs:fontRef idx="minor">
-      <a:schemeClr val="dk1"/>
-    </cs:fontRef>
-    <cs:spPr>
-      <a:solidFill>
-        <a:schemeClr val="lt1"/>
-      </a:solidFill>
-      <a:ln w="9525">
-        <a:solidFill>
-          <a:schemeClr val="tx1">
-            <a:lumMod val="15000"/>
-            <a:lumOff val="85000"/>
-          </a:schemeClr>
-        </a:solidFill>
-      </a:ln>
-    </cs:spPr>
-  </cs:upBar>
-  <cs:valueAxis>
-    <cs:lnRef idx="0"/>
-    <cs:fillRef idx="0"/>
-    <cs:effectRef idx="0"/>
-    <cs:fontRef idx="minor">
-      <a:schemeClr val="tx1">
-        <a:lumMod val="65000"/>
-        <a:lumOff val="35000"/>
-      </a:schemeClr>
-    </cs:fontRef>
-    <cs:defRPr sz="900" kern="1200"/>
-  </cs:valueAxis>
-  <cs:wall>
-    <cs:lnRef idx="0"/>
-    <cs:fillRef idx="0"/>
-    <cs:effectRef idx="0"/>
-    <cs:fontRef idx="minor">
-      <a:schemeClr val="tx1"/>
-    </cs:fontRef>
-    <cs:spPr>
-      <a:noFill/>
-      <a:ln>
-        <a:noFill/>
-      </a:ln>
-    </cs:spPr>
-  </cs:wall>
-</cs:chartStyle>
-</file>
-
 <file path=word/theme/theme1.xml><?xml version="1.0" encoding="utf-8"?>
 <a:theme xmlns:a="http://schemas.openxmlformats.org/drawingml/2006/main" name="Тема Office">
   <a:themeElements>

--- a/то_чем_я_никогда_больше_не_буду_заниматься_в_этой_жизни/ОТЧЕТ_№3.docx
+++ b/то_чем_я_никогда_больше_не_буду_заниматься_в_этой_жизни/ОТЧЕТ_№3.docx
@@ -640,7 +640,15 @@
           <w:sz w:val="28"/>
           <w:szCs w:val="28"/>
         </w:rPr>
-        <w:t xml:space="preserve">Зачетная книжка № </w:t>
+        <w:t>Зачетная книжка №</w:t>
+      </w:r>
+      <w:r>
+        <w:rPr>
+          <w:rFonts w:ascii="TimesNewRomanPSMT" w:hAnsi="TimesNewRomanPSMT" w:cs="TimesNewRomanPSMT"/>
+          <w:sz w:val="28"/>
+          <w:szCs w:val="28"/>
+        </w:rPr>
+        <w:t xml:space="preserve"> Кс-</w:t>
       </w:r>
       <w:r>
         <w:rPr>
@@ -991,15 +999,7 @@
                 <w:color w:val="000000"/>
                 <w:lang w:eastAsia="ru-RU"/>
               </w:rPr>
-              <w:t>Ф</w:t>
-            </w:r>
-            <w:r>
-              <w:rPr>
-                <w:rFonts w:ascii="Calibri" w:eastAsia="Times New Roman" w:hAnsi="Calibri" w:cs="Calibri"/>
-                <w:color w:val="000000"/>
-                <w:lang w:eastAsia="ru-RU"/>
-              </w:rPr>
-              <w:t>из</w:t>
+              <w:t>Физ</w:t>
             </w:r>
             <w:r>
               <w:rPr>
@@ -2787,7 +2787,79 @@
           <w:sz w:val="28"/>
           <w:szCs w:val="28"/>
         </w:rPr>
-        <w:t>примерно одинаковое в диапазоне 1400-1800 ккал и есть умеренная физ. нагрузка каждые несколько дней. Норма калорий с учетом физ.нагрузки полностью восполняется, поэтому вес менялся очень незначительно 52,0-52,1 кг, а также не было резких изменений в количестве потребляемых калорий и интенсивных физ. нагрузок.</w:t>
+        <w:t>примерно одинаковое в диапазоне 1400-1800 ккал и есть умеренная физ. нагрузка каждые несколько дней. Норма калорий с учетом физ.нагруз</w:t>
+      </w:r>
+      <w:r>
+        <w:rPr>
+          <w:rFonts w:ascii="TimesNewRomanPSMT" w:hAnsi="TimesNewRomanPSMT" w:cs="TimesNewRomanPSMT"/>
+          <w:noProof/>
+          <w:sz w:val="28"/>
+          <w:szCs w:val="28"/>
+        </w:rPr>
+        <w:t>ок</w:t>
+      </w:r>
+      <w:r>
+        <w:rPr>
+          <w:rFonts w:ascii="TimesNewRomanPSMT" w:hAnsi="TimesNewRomanPSMT" w:cs="TimesNewRomanPSMT"/>
+          <w:noProof/>
+          <w:sz w:val="28"/>
+          <w:szCs w:val="28"/>
+        </w:rPr>
+        <w:t xml:space="preserve"> полностью восполняется, </w:t>
+      </w:r>
+      <w:r>
+        <w:rPr>
+          <w:rFonts w:ascii="TimesNewRomanPSMT" w:hAnsi="TimesNewRomanPSMT" w:cs="TimesNewRomanPSMT"/>
+          <w:noProof/>
+          <w:sz w:val="28"/>
+          <w:szCs w:val="28"/>
+        </w:rPr>
+        <w:t>также</w:t>
+      </w:r>
+      <w:r>
+        <w:rPr>
+          <w:rFonts w:ascii="TimesNewRomanPSMT" w:hAnsi="TimesNewRomanPSMT" w:cs="TimesNewRomanPSMT"/>
+          <w:noProof/>
+          <w:sz w:val="28"/>
+          <w:szCs w:val="28"/>
+        </w:rPr>
+        <w:t xml:space="preserve"> не было резких изменений в количестве потребляемых калорий и интенсивных физ. нагрузок</w:t>
+      </w:r>
+      <w:r>
+        <w:rPr>
+          <w:rFonts w:ascii="TimesNewRomanPSMT" w:hAnsi="TimesNewRomanPSMT" w:cs="TimesNewRomanPSMT"/>
+          <w:noProof/>
+          <w:sz w:val="28"/>
+          <w:szCs w:val="28"/>
+        </w:rPr>
+        <w:t>,</w:t>
+      </w:r>
+      <w:r>
+        <w:rPr>
+          <w:rFonts w:ascii="TimesNewRomanPSMT" w:hAnsi="TimesNewRomanPSMT" w:cs="TimesNewRomanPSMT"/>
+          <w:noProof/>
+          <w:sz w:val="28"/>
+          <w:szCs w:val="28"/>
+        </w:rPr>
+        <w:t xml:space="preserve"> </w:t>
+      </w:r>
+      <w:r>
+        <w:rPr>
+          <w:rFonts w:ascii="TimesNewRomanPSMT" w:hAnsi="TimesNewRomanPSMT" w:cs="TimesNewRomanPSMT"/>
+          <w:noProof/>
+          <w:sz w:val="28"/>
+          <w:szCs w:val="28"/>
+        </w:rPr>
+        <w:t>поэтому вес менялся очень незначительно 52,0-52,1 кг</w:t>
+      </w:r>
+      <w:r>
+        <w:rPr>
+          <w:rFonts w:ascii="TimesNewRomanPSMT" w:hAnsi="TimesNewRomanPSMT" w:cs="TimesNewRomanPSMT"/>
+          <w:noProof/>
+          <w:sz w:val="28"/>
+          <w:szCs w:val="28"/>
+        </w:rPr>
+        <w:t>.</w:t>
       </w:r>
     </w:p>
     <w:sectPr>
